--- a/Cloud Computing.docx
+++ b/Cloud Computing.docx
@@ -20,6 +20,322 @@
         </w:rPr>
         <w:t>Cloud Computing:-</w:t>
       </w:r>
+    </w:p>
+    <w:p>
+      <w:pPr>
+        <w:rPr>
+          <w:sz w:val="28"/>
+          <w:szCs w:val="28"/>
+        </w:rPr>
+      </w:pPr>
+      <w:r>
+        <w:rPr>
+          <w:sz w:val="28"/>
+          <w:szCs w:val="28"/>
+        </w:rPr>
+        <w:t>Cloud computing is the on-demand</w:t>
+      </w:r>
+      <w:r>
+        <w:rPr>
+          <w:sz w:val="28"/>
+          <w:szCs w:val="28"/>
+        </w:rPr>
+        <w:t xml:space="preserve"> availability of computer</w:t>
+      </w:r>
+      <w:r>
+        <w:rPr>
+          <w:sz w:val="28"/>
+          <w:szCs w:val="28"/>
+        </w:rPr>
+        <w:t xml:space="preserve"> resources, especially data storage (cloud storage) and </w:t>
+      </w:r>
+      <w:r>
+        <w:rPr>
+          <w:sz w:val="28"/>
+          <w:szCs w:val="28"/>
+        </w:rPr>
+        <w:t xml:space="preserve">complex </w:t>
+      </w:r>
+      <w:r>
+        <w:rPr>
+          <w:sz w:val="28"/>
+          <w:szCs w:val="28"/>
+        </w:rPr>
+        <w:t>computing power, without direct active management by the user.</w:t>
+      </w:r>
+    </w:p>
+    <w:p>
+      <w:pPr>
+        <w:rPr>
+          <w:sz w:val="28"/>
+          <w:szCs w:val="28"/>
+        </w:rPr>
+      </w:pPr>
+    </w:p>
+    <w:p>
+      <w:pPr>
+        <w:shd w:val="clear" w:color="auto" w:fill="FFFFFF"/>
+        <w:rPr>
+          <w:b/>
+          <w:bCs/>
+          <w:color w:val="080E14"/>
+          <w:sz w:val="36"/>
+          <w:szCs w:val="27"/>
+          <w:u w:val="single"/>
+        </w:rPr>
+      </w:pPr>
+      <w:r>
+        <w:rPr>
+          <w:b/>
+          <w:bCs/>
+          <w:color w:val="080E14"/>
+          <w:sz w:val="36"/>
+          <w:szCs w:val="27"/>
+          <w:u w:val="single"/>
+        </w:rPr>
+        <w:t>How does cloud computing work?</w:t>
+      </w:r>
+    </w:p>
+    <w:p>
+      <w:pPr>
+        <w:shd w:val="clear" w:color="auto" w:fill="FFFFFF"/>
+        <w:spacing w:after="315"/>
+        <w:rPr>
+          <w:color w:val="080E14"/>
+          <w:sz w:val="28"/>
+          <w:szCs w:val="27"/>
+        </w:rPr>
+      </w:pPr>
+      <w:r>
+        <w:rPr>
+          <w:color w:val="080E14"/>
+          <w:sz w:val="28"/>
+          <w:szCs w:val="27"/>
+        </w:rPr>
+        <w:t xml:space="preserve">Rather than owning  </w:t>
+      </w:r>
+      <w:r>
+        <w:rPr>
+          <w:color w:val="080E14"/>
+          <w:sz w:val="28"/>
+          <w:szCs w:val="27"/>
+        </w:rPr>
+        <w:t xml:space="preserve">computing infrastructure or data </w:t>
+      </w:r>
+      <w:proofErr w:type="spellStart"/>
+      <w:r>
+        <w:rPr>
+          <w:color w:val="080E14"/>
+          <w:sz w:val="28"/>
+          <w:szCs w:val="27"/>
+        </w:rPr>
+        <w:t>centers</w:t>
+      </w:r>
+      <w:proofErr w:type="spellEnd"/>
+      <w:r>
+        <w:rPr>
+          <w:color w:val="080E14"/>
+          <w:sz w:val="28"/>
+          <w:szCs w:val="27"/>
+        </w:rPr>
+        <w:t>, companies can rent access to anything from applications to storage from a cloud service provider.</w:t>
+      </w:r>
+    </w:p>
+    <w:p>
+      <w:pPr>
+        <w:shd w:val="clear" w:color="auto" w:fill="FFFFFF"/>
+        <w:spacing w:after="315"/>
+        <w:rPr>
+          <w:color w:val="080E14"/>
+          <w:sz w:val="28"/>
+          <w:szCs w:val="27"/>
+        </w:rPr>
+      </w:pPr>
+      <w:r>
+        <w:rPr>
+          <w:color w:val="080E14"/>
+          <w:sz w:val="28"/>
+          <w:szCs w:val="27"/>
+        </w:rPr>
+        <w:t>One benefit of using cloud computing services is that firms can avoid the upfront cost and complexity of owning and maintaining their own IT infrastructure, and instead simply pay for what they use, when they use it.</w:t>
+      </w:r>
+    </w:p>
+    <w:p>
+      <w:pPr>
+        <w:shd w:val="clear" w:color="auto" w:fill="FFFFFF"/>
+        <w:spacing w:after="315"/>
+        <w:rPr>
+          <w:color w:val="080E14"/>
+          <w:sz w:val="27"/>
+          <w:szCs w:val="27"/>
+        </w:rPr>
+      </w:pPr>
+      <w:r>
+        <w:rPr>
+          <w:color w:val="080E14"/>
+          <w:sz w:val="28"/>
+          <w:szCs w:val="27"/>
+        </w:rPr>
+        <w:t>In turn, providers of cloud computing services can benefit from significant economies of scale by delivering the same services to a wide range of customers</w:t>
+      </w:r>
+      <w:r>
+        <w:rPr>
+          <w:color w:val="080E14"/>
+          <w:sz w:val="27"/>
+          <w:szCs w:val="27"/>
+        </w:rPr>
+        <w:t>.</w:t>
+      </w:r>
+    </w:p>
+    <w:p>
+      <w:pPr>
+        <w:shd w:val="clear" w:color="auto" w:fill="FFFFFF"/>
+        <w:spacing w:after="315"/>
+        <w:rPr>
+          <w:color w:val="080E14"/>
+          <w:sz w:val="27"/>
+          <w:szCs w:val="27"/>
+        </w:rPr>
+      </w:pPr>
+      <w:r>
+        <w:rPr>
+          <w:sz w:val="28"/>
+          <w:szCs w:val="28"/>
+        </w:rPr>
+        <w:t>Benefits:</w:t>
+      </w:r>
+    </w:p>
+    <w:p>
+      <w:pPr>
+        <w:rPr>
+          <w:rFonts w:ascii="Arial" w:hAnsi="Arial" w:cs="Arial"/>
+          <w:color w:val="080E14"/>
+          <w:sz w:val="27"/>
+          <w:szCs w:val="27"/>
+          <w:shd w:val="clear" w:color="auto" w:fill="FFFFFF"/>
+        </w:rPr>
+      </w:pPr>
+      <w:r>
+        <w:rPr>
+          <w:rFonts w:ascii="Arial" w:hAnsi="Arial" w:cs="Arial"/>
+          <w:color w:val="080E14"/>
+          <w:sz w:val="27"/>
+          <w:szCs w:val="27"/>
+          <w:shd w:val="clear" w:color="auto" w:fill="FFFFFF"/>
+        </w:rPr>
+        <w:t>1-</w:t>
+      </w:r>
+      <w:r>
+        <w:rPr>
+          <w:rFonts w:ascii="Arial" w:hAnsi="Arial" w:cs="Arial"/>
+          <w:color w:val="080E14"/>
+          <w:sz w:val="27"/>
+          <w:szCs w:val="27"/>
+          <w:shd w:val="clear" w:color="auto" w:fill="FFFFFF"/>
+        </w:rPr>
+        <w:t>Reduced  c</w:t>
+      </w:r>
+      <w:r>
+        <w:rPr>
+          <w:rFonts w:ascii="Arial" w:hAnsi="Arial" w:cs="Arial"/>
+          <w:color w:val="080E14"/>
+          <w:sz w:val="27"/>
+          <w:szCs w:val="27"/>
+          <w:shd w:val="clear" w:color="auto" w:fill="FFFFFF"/>
+        </w:rPr>
+        <w:t>ost and complexity of owning and maintaining the</w:t>
+      </w:r>
+      <w:r>
+        <w:rPr>
+          <w:rFonts w:ascii="Arial" w:hAnsi="Arial" w:cs="Arial"/>
+          <w:color w:val="080E14"/>
+          <w:sz w:val="27"/>
+          <w:szCs w:val="27"/>
+          <w:shd w:val="clear" w:color="auto" w:fill="FFFFFF"/>
+        </w:rPr>
+        <w:t xml:space="preserve"> </w:t>
+      </w:r>
+      <w:r>
+        <w:rPr>
+          <w:rFonts w:ascii="Arial" w:hAnsi="Arial" w:cs="Arial"/>
+          <w:color w:val="080E14"/>
+          <w:sz w:val="27"/>
+          <w:szCs w:val="27"/>
+          <w:shd w:val="clear" w:color="auto" w:fill="FFFFFF"/>
+        </w:rPr>
+        <w:t xml:space="preserve"> IT infrastructure</w:t>
+      </w:r>
+      <w:r>
+        <w:rPr>
+          <w:rFonts w:ascii="Arial" w:hAnsi="Arial" w:cs="Arial"/>
+          <w:color w:val="080E14"/>
+          <w:sz w:val="27"/>
+          <w:szCs w:val="27"/>
+          <w:shd w:val="clear" w:color="auto" w:fill="FFFFFF"/>
+        </w:rPr>
+        <w:t>.</w:t>
+      </w:r>
+    </w:p>
+    <w:p>
+      <w:pPr>
+        <w:rPr>
+          <w:rFonts w:ascii="Arial" w:hAnsi="Arial" w:cs="Arial"/>
+          <w:color w:val="080E14"/>
+          <w:sz w:val="27"/>
+          <w:szCs w:val="27"/>
+          <w:shd w:val="clear" w:color="auto" w:fill="FFFFFF"/>
+        </w:rPr>
+      </w:pPr>
+    </w:p>
+    <w:p>
+      <w:pPr>
+        <w:rPr>
+          <w:rFonts w:ascii="Arial" w:hAnsi="Arial" w:cs="Arial"/>
+          <w:color w:val="080E14"/>
+          <w:sz w:val="27"/>
+          <w:szCs w:val="27"/>
+          <w:shd w:val="clear" w:color="auto" w:fill="FFFFFF"/>
+        </w:rPr>
+      </w:pPr>
+      <w:r>
+        <w:rPr>
+          <w:rFonts w:ascii="Arial" w:hAnsi="Arial" w:cs="Arial"/>
+          <w:color w:val="080E14"/>
+          <w:sz w:val="27"/>
+          <w:szCs w:val="27"/>
+          <w:shd w:val="clear" w:color="auto" w:fill="FFFFFF"/>
+        </w:rPr>
+        <w:t>2-</w:t>
+      </w:r>
+    </w:p>
+    <w:p>
+      <w:pPr>
+        <w:rPr>
+          <w:rFonts w:ascii="Arial" w:hAnsi="Arial" w:cs="Arial"/>
+          <w:color w:val="080E14"/>
+          <w:sz w:val="27"/>
+          <w:szCs w:val="27"/>
+          <w:shd w:val="clear" w:color="auto" w:fill="FFFFFF"/>
+        </w:rPr>
+      </w:pPr>
+    </w:p>
+    <w:p>
+      <w:pPr>
+        <w:rPr>
+          <w:sz w:val="28"/>
+          <w:szCs w:val="28"/>
+        </w:rPr>
+      </w:pPr>
+    </w:p>
+    <w:p>
+      <w:pPr>
+        <w:rPr>
+          <w:b/>
+          <w:sz w:val="36"/>
+          <w:szCs w:val="28"/>
+          <w:u w:val="single"/>
+        </w:rPr>
+      </w:pPr>
     </w:p>
     <w:p>
       <w:pPr>
@@ -285,26 +601,399 @@
     <w:p>
       <w:pPr>
         <w:rPr>
-          <w:sz w:val="28"/>
-          <w:szCs w:val="28"/>
-        </w:rPr>
-      </w:pPr>
-    </w:p>
-    <w:p>
-      <w:pPr>
-        <w:rPr>
-          <w:sz w:val="28"/>
-          <w:szCs w:val="28"/>
-        </w:rPr>
-      </w:pPr>
-    </w:p>
-    <w:p>
-      <w:pPr>
-        <w:rPr>
-          <w:sz w:val="28"/>
-          <w:szCs w:val="28"/>
-        </w:rPr>
-      </w:pPr>
+          <w:b/>
+          <w:sz w:val="32"/>
+          <w:szCs w:val="28"/>
+          <w:u w:val="single"/>
+        </w:rPr>
+      </w:pPr>
+      <w:r>
+        <w:rPr>
+          <w:b/>
+          <w:sz w:val="32"/>
+          <w:szCs w:val="28"/>
+          <w:u w:val="single"/>
+        </w:rPr>
+        <w:lastRenderedPageBreak/>
+        <w:t>Cloud Benefits:-</w:t>
+      </w:r>
+    </w:p>
+    <w:p>
+      <w:pPr>
+        <w:rPr>
+          <w:b/>
+          <w:sz w:val="32"/>
+          <w:szCs w:val="28"/>
+          <w:u w:val="single"/>
+        </w:rPr>
+      </w:pPr>
+    </w:p>
+    <w:p>
+      <w:pPr>
+        <w:rPr>
+          <w:b/>
+          <w:sz w:val="32"/>
+          <w:szCs w:val="28"/>
+          <w:u w:val="single"/>
+        </w:rPr>
+      </w:pPr>
+      <w:proofErr w:type="spellStart"/>
+      <w:r>
+        <w:rPr>
+          <w:b/>
+          <w:sz w:val="32"/>
+          <w:szCs w:val="28"/>
+          <w:u w:val="single"/>
+        </w:rPr>
+        <w:t>Scalaibility</w:t>
+      </w:r>
+      <w:proofErr w:type="spellEnd"/>
+      <w:r>
+        <w:rPr>
+          <w:b/>
+          <w:sz w:val="32"/>
+          <w:szCs w:val="28"/>
+          <w:u w:val="single"/>
+        </w:rPr>
+        <w:t xml:space="preserve"> </w:t>
+      </w:r>
+    </w:p>
+    <w:p>
+      <w:pPr>
+        <w:rPr>
+          <w:b/>
+          <w:sz w:val="32"/>
+          <w:szCs w:val="28"/>
+          <w:u w:val="single"/>
+        </w:rPr>
+      </w:pPr>
+      <w:proofErr w:type="spellStart"/>
+      <w:r>
+        <w:rPr>
+          <w:b/>
+          <w:sz w:val="32"/>
+          <w:szCs w:val="28"/>
+          <w:u w:val="single"/>
+        </w:rPr>
+        <w:t>Availibilty</w:t>
+      </w:r>
+      <w:proofErr w:type="spellEnd"/>
+    </w:p>
+    <w:p>
+      <w:pPr>
+        <w:rPr>
+          <w:b/>
+          <w:sz w:val="32"/>
+          <w:szCs w:val="28"/>
+          <w:u w:val="single"/>
+        </w:rPr>
+      </w:pPr>
+      <w:r>
+        <w:rPr>
+          <w:b/>
+          <w:sz w:val="32"/>
+          <w:szCs w:val="28"/>
+          <w:u w:val="single"/>
+        </w:rPr>
+        <w:t>Pay as</w:t>
+      </w:r>
+      <w:r>
+        <w:rPr>
+          <w:b/>
+          <w:sz w:val="32"/>
+          <w:szCs w:val="28"/>
+          <w:u w:val="single"/>
+        </w:rPr>
+        <w:t xml:space="preserve"> you</w:t>
+      </w:r>
+      <w:r>
+        <w:rPr>
+          <w:b/>
+          <w:sz w:val="32"/>
+          <w:szCs w:val="28"/>
+          <w:u w:val="single"/>
+        </w:rPr>
+        <w:t xml:space="preserve"> go</w:t>
+      </w:r>
+    </w:p>
+    <w:p>
+      <w:pPr>
+        <w:rPr>
+          <w:b/>
+          <w:sz w:val="32"/>
+          <w:szCs w:val="28"/>
+          <w:u w:val="single"/>
+        </w:rPr>
+      </w:pPr>
+      <w:r>
+        <w:rPr>
+          <w:b/>
+          <w:sz w:val="32"/>
+          <w:szCs w:val="28"/>
+          <w:u w:val="single"/>
+        </w:rPr>
+        <w:t>Cost Savings</w:t>
+      </w:r>
+    </w:p>
+    <w:p>
+      <w:pPr>
+        <w:rPr>
+          <w:b/>
+          <w:sz w:val="32"/>
+          <w:szCs w:val="28"/>
+          <w:u w:val="single"/>
+        </w:rPr>
+      </w:pPr>
+      <w:r>
+        <w:rPr>
+          <w:b/>
+          <w:sz w:val="32"/>
+          <w:szCs w:val="28"/>
+          <w:u w:val="single"/>
+        </w:rPr>
+        <w:t>Security</w:t>
+      </w:r>
+    </w:p>
+    <w:p>
+      <w:pPr>
+        <w:rPr>
+          <w:b/>
+          <w:sz w:val="32"/>
+          <w:szCs w:val="28"/>
+          <w:u w:val="single"/>
+        </w:rPr>
+      </w:pPr>
+      <w:r>
+        <w:rPr>
+          <w:b/>
+          <w:sz w:val="32"/>
+          <w:szCs w:val="28"/>
+          <w:u w:val="single"/>
+        </w:rPr>
+        <w:t>Flexibility</w:t>
+      </w:r>
+    </w:p>
+    <w:p>
+      <w:pPr>
+        <w:rPr>
+          <w:b/>
+          <w:sz w:val="32"/>
+          <w:szCs w:val="28"/>
+          <w:u w:val="single"/>
+        </w:rPr>
+      </w:pPr>
+      <w:r>
+        <w:rPr>
+          <w:b/>
+          <w:sz w:val="32"/>
+          <w:szCs w:val="28"/>
+          <w:u w:val="single"/>
+        </w:rPr>
+        <w:t>Ease of using</w:t>
+      </w:r>
+    </w:p>
+    <w:p>
+      <w:pPr>
+        <w:rPr>
+          <w:b/>
+          <w:sz w:val="32"/>
+          <w:szCs w:val="28"/>
+          <w:u w:val="single"/>
+        </w:rPr>
+      </w:pPr>
+      <w:r>
+        <w:rPr>
+          <w:b/>
+          <w:sz w:val="32"/>
+          <w:szCs w:val="28"/>
+          <w:u w:val="single"/>
+        </w:rPr>
+        <w:t>Disaster Recovery</w:t>
+      </w:r>
+    </w:p>
+    <w:p>
+      <w:pPr>
+        <w:rPr>
+          <w:b/>
+          <w:sz w:val="32"/>
+          <w:szCs w:val="28"/>
+          <w:u w:val="single"/>
+        </w:rPr>
+      </w:pPr>
+      <w:r>
+        <w:rPr>
+          <w:b/>
+          <w:sz w:val="32"/>
+          <w:szCs w:val="28"/>
+          <w:u w:val="single"/>
+        </w:rPr>
+        <w:t>Sustainability</w:t>
+      </w:r>
+    </w:p>
+    <w:p>
+      <w:pPr>
+        <w:rPr>
+          <w:b/>
+          <w:sz w:val="32"/>
+          <w:szCs w:val="28"/>
+          <w:u w:val="single"/>
+        </w:rPr>
+      </w:pPr>
+    </w:p>
+    <w:p>
+      <w:pPr>
+        <w:rPr>
+          <w:b/>
+          <w:sz w:val="32"/>
+          <w:szCs w:val="28"/>
+          <w:u w:val="single"/>
+        </w:rPr>
+      </w:pPr>
+    </w:p>
+    <w:p>
+      <w:pPr>
+        <w:rPr>
+          <w:sz w:val="28"/>
+          <w:szCs w:val="28"/>
+        </w:rPr>
+      </w:pPr>
+    </w:p>
+    <w:p>
+      <w:pPr>
+        <w:rPr>
+          <w:color w:val="000000"/>
+          <w:sz w:val="28"/>
+          <w:szCs w:val="27"/>
+          <w:shd w:val="clear" w:color="auto" w:fill="FFFFFF"/>
+        </w:rPr>
+      </w:pPr>
+      <w:r>
+        <w:rPr>
+          <w:b/>
+          <w:bCs/>
+          <w:color w:val="000000"/>
+          <w:sz w:val="28"/>
+          <w:szCs w:val="27"/>
+          <w:shd w:val="clear" w:color="auto" w:fill="FFFFFF"/>
+        </w:rPr>
+        <w:t>Scalable </w:t>
+      </w:r>
+      <w:r>
+        <w:rPr>
+          <w:color w:val="000000"/>
+          <w:sz w:val="28"/>
+          <w:szCs w:val="27"/>
+          <w:shd w:val="clear" w:color="auto" w:fill="FFFFFF"/>
+        </w:rPr>
+        <w:t>– A cloud service allows quick scaling up and down of computing resources to accommodate your changing needs.</w:t>
+      </w:r>
+    </w:p>
+    <w:p>
+      <w:pPr>
+        <w:rPr>
+          <w:color w:val="000000"/>
+          <w:sz w:val="28"/>
+          <w:szCs w:val="27"/>
+          <w:shd w:val="clear" w:color="auto" w:fill="FFFFFF"/>
+        </w:rPr>
+      </w:pPr>
+    </w:p>
+    <w:p>
+      <w:pPr>
+        <w:rPr>
+          <w:sz w:val="36"/>
+          <w:szCs w:val="28"/>
+        </w:rPr>
+      </w:pPr>
+      <w:r>
+        <w:rPr>
+          <w:b/>
+          <w:bCs/>
+          <w:color w:val="000000"/>
+          <w:sz w:val="28"/>
+          <w:szCs w:val="27"/>
+          <w:shd w:val="clear" w:color="auto" w:fill="FFFFFF"/>
+        </w:rPr>
+        <w:t>Affordable</w:t>
+      </w:r>
+      <w:r>
+        <w:rPr>
+          <w:color w:val="000000"/>
+          <w:sz w:val="28"/>
+          <w:szCs w:val="27"/>
+          <w:shd w:val="clear" w:color="auto" w:fill="FFFFFF"/>
+        </w:rPr>
+        <w:t> – You pay less for a cloud service, as it eliminates unnecessary costs involved in hardware upgrades and maintenance.</w:t>
+      </w:r>
+    </w:p>
+    <w:p>
+      <w:pPr>
+        <w:rPr>
+          <w:sz w:val="32"/>
+          <w:szCs w:val="28"/>
+        </w:rPr>
+      </w:pPr>
+    </w:p>
+    <w:p>
+      <w:pPr>
+        <w:rPr>
+          <w:sz w:val="32"/>
+          <w:szCs w:val="28"/>
+        </w:rPr>
+      </w:pPr>
+      <w:r>
+        <w:rPr>
+          <w:rFonts w:ascii="Arial" w:hAnsi="Arial" w:cs="Arial"/>
+          <w:b/>
+          <w:bCs/>
+          <w:color w:val="000000"/>
+          <w:sz w:val="27"/>
+          <w:szCs w:val="27"/>
+          <w:shd w:val="clear" w:color="auto" w:fill="FFFFFF"/>
+        </w:rPr>
+        <w:t>Secure</w:t>
+      </w:r>
+      <w:r>
+        <w:rPr>
+          <w:rFonts w:ascii="Arial" w:hAnsi="Arial" w:cs="Arial"/>
+          <w:color w:val="000000"/>
+          <w:sz w:val="27"/>
+          <w:szCs w:val="27"/>
+          <w:shd w:val="clear" w:color="auto" w:fill="FFFFFF"/>
+        </w:rPr>
+        <w:t> – By signing up for a cloud service, you are essentially making your data more secure using their industry-grade security protocols.</w:t>
+      </w:r>
+    </w:p>
+    <w:p>
+      <w:pPr>
+        <w:rPr>
+          <w:sz w:val="28"/>
+          <w:szCs w:val="28"/>
+        </w:rPr>
+      </w:pPr>
+    </w:p>
+    <w:p>
+      <w:pPr>
+        <w:rPr>
+          <w:sz w:val="28"/>
+          <w:szCs w:val="28"/>
+        </w:rPr>
+      </w:pPr>
+    </w:p>
+    <w:p>
+      <w:pPr>
+        <w:rPr>
+          <w:sz w:val="28"/>
+          <w:szCs w:val="28"/>
+        </w:rPr>
+      </w:pPr>
+      <w:r>
+        <w:rPr>
+          <w:sz w:val="28"/>
+          <w:szCs w:val="28"/>
+        </w:rPr>
+        <w:t>A DR MOV SSN</w:t>
+      </w:r>
     </w:p>
     <w:p>
       <w:pPr>
@@ -538,6 +1227,332 @@
     </w:p>
     <w:p>
       <w:pPr>
+        <w:pStyle w:val="Heading1"/>
+        <w:shd w:val="clear" w:color="auto" w:fill="FFFFFF"/>
+        <w:spacing w:before="75" w:line="312" w:lineRule="atLeast"/>
+        <w:rPr>
+          <w:rFonts w:ascii="Times New Roman" w:hAnsi="Times New Roman" w:cs="Times New Roman"/>
+        </w:rPr>
+      </w:pPr>
+      <w:r>
+        <w:rPr>
+          <w:rFonts w:ascii="Times New Roman" w:hAnsi="Times New Roman" w:cs="Times New Roman"/>
+          <w:bCs w:val="0"/>
+          <w:color w:val="000000" w:themeColor="text1"/>
+          <w:sz w:val="36"/>
+          <w:szCs w:val="44"/>
+          <w:u w:val="single"/>
+        </w:rPr>
+        <w:t>Cloud Service Models  ||| Cloud Computing Models</w:t>
+      </w:r>
+    </w:p>
+    <w:p>
+      <w:pPr>
+        <w:rPr>
+          <w:b/>
+          <w:sz w:val="28"/>
+          <w:szCs w:val="28"/>
+        </w:rPr>
+      </w:pPr>
+    </w:p>
+    <w:p>
+      <w:pPr>
+        <w:rPr>
+          <w:sz w:val="28"/>
+          <w:szCs w:val="28"/>
+        </w:rPr>
+      </w:pPr>
+    </w:p>
+    <w:p>
+      <w:pPr>
+        <w:rPr>
+          <w:sz w:val="28"/>
+          <w:szCs w:val="28"/>
+        </w:rPr>
+      </w:pPr>
+    </w:p>
+    <w:p>
+      <w:pPr>
+        <w:jc w:val="center"/>
+        <w:rPr>
+          <w:sz w:val="28"/>
+          <w:szCs w:val="28"/>
+        </w:rPr>
+      </w:pPr>
+      <w:r>
+        <w:rPr>
+          <w:noProof/>
+          <w:sz w:val="28"/>
+          <w:szCs w:val="28"/>
+        </w:rPr>
+        <w:lastRenderedPageBreak/>
+        <w:drawing>
+          <wp:inline distT="0" distB="0" distL="0" distR="0" wp14:anchorId="40EFA1A0" wp14:editId="4418608D">
+            <wp:extent cx="3317240" cy="3061970"/>
+            <wp:effectExtent l="0" t="0" r="0" b="5080"/>
+            <wp:docPr id="1" name="Picture 1" descr="C:\Users\infoadmin\Downloads\Cloud_computing_layers.png"/>
+            <wp:cNvGraphicFramePr>
+              <a:graphicFrameLocks xmlns:a="http://schemas.openxmlformats.org/drawingml/2006/main" noChangeAspect="1"/>
+            </wp:cNvGraphicFramePr>
+            <a:graphic xmlns:a="http://schemas.openxmlformats.org/drawingml/2006/main">
+              <a:graphicData uri="http://schemas.openxmlformats.org/drawingml/2006/picture">
+                <pic:pic xmlns:pic="http://schemas.openxmlformats.org/drawingml/2006/picture">
+                  <pic:nvPicPr>
+                    <pic:cNvPr id="0" name="Picture 1" descr="C:\Users\infoadmin\Downloads\Cloud_computing_layers.png"/>
+                    <pic:cNvPicPr>
+                      <a:picLocks noChangeAspect="1" noChangeArrowheads="1"/>
+                    </pic:cNvPicPr>
+                  </pic:nvPicPr>
+                  <pic:blipFill>
+                    <a:blip r:embed="rId6">
+                      <a:extLst>
+                        <a:ext uri="{28A0092B-C50C-407E-A947-70E740481C1C}">
+                          <a14:useLocalDpi xmlns:a14="http://schemas.microsoft.com/office/drawing/2010/main" val="0"/>
+                        </a:ext>
+                      </a:extLst>
+                    </a:blip>
+                    <a:srcRect/>
+                    <a:stretch>
+                      <a:fillRect/>
+                    </a:stretch>
+                  </pic:blipFill>
+                  <pic:spPr bwMode="auto">
+                    <a:xfrm>
+                      <a:off x="0" y="0"/>
+                      <a:ext cx="3317240" cy="3061970"/>
+                    </a:xfrm>
+                    <a:prstGeom prst="rect">
+                      <a:avLst/>
+                    </a:prstGeom>
+                    <a:noFill/>
+                    <a:ln>
+                      <a:noFill/>
+                    </a:ln>
+                  </pic:spPr>
+                </pic:pic>
+              </a:graphicData>
+            </a:graphic>
+          </wp:inline>
+        </w:drawing>
+      </w:r>
+    </w:p>
+    <w:p>
+      <w:pPr>
+        <w:rPr>
+          <w:sz w:val="28"/>
+          <w:szCs w:val="28"/>
+        </w:rPr>
+      </w:pPr>
+    </w:p>
+    <w:p>
+      <w:pPr>
+        <w:rPr>
+          <w:b/>
+          <w:sz w:val="40"/>
+          <w:szCs w:val="28"/>
+        </w:rPr>
+      </w:pPr>
+      <w:proofErr w:type="spellStart"/>
+      <w:r>
+        <w:rPr>
+          <w:b/>
+          <w:sz w:val="40"/>
+          <w:szCs w:val="28"/>
+          <w:u w:val="single"/>
+        </w:rPr>
+        <w:t>Iaas</w:t>
+      </w:r>
+      <w:proofErr w:type="spellEnd"/>
+      <w:r>
+        <w:rPr>
+          <w:b/>
+          <w:sz w:val="40"/>
+          <w:szCs w:val="28"/>
+          <w:u w:val="single"/>
+        </w:rPr>
+        <w:t xml:space="preserve"> </w:t>
+      </w:r>
+      <w:r>
+        <w:rPr>
+          <w:b/>
+          <w:sz w:val="40"/>
+          <w:szCs w:val="28"/>
+        </w:rPr>
+        <w:sym w:font="Wingdings" w:char="F0E0"/>
+      </w:r>
+    </w:p>
+    <w:p>
+      <w:pPr>
+        <w:rPr>
+          <w:b/>
+          <w:sz w:val="40"/>
+          <w:szCs w:val="28"/>
+        </w:rPr>
+      </w:pPr>
+    </w:p>
+    <w:p>
+      <w:pPr>
+        <w:jc w:val="both"/>
+        <w:rPr>
+          <w:sz w:val="28"/>
+          <w:szCs w:val="28"/>
+        </w:rPr>
+      </w:pPr>
+      <w:r>
+        <w:rPr>
+          <w:sz w:val="28"/>
+          <w:szCs w:val="28"/>
+        </w:rPr>
+        <w:t>Infrastructure-as-a-Service, commonly re</w:t>
+      </w:r>
+      <w:r>
+        <w:rPr>
+          <w:sz w:val="28"/>
+          <w:szCs w:val="28"/>
+        </w:rPr>
+        <w:t xml:space="preserve">ferred to as simply “IaaS,” is one of the basic service model in </w:t>
+      </w:r>
+      <w:r>
+        <w:rPr>
+          <w:sz w:val="28"/>
+          <w:szCs w:val="28"/>
+        </w:rPr>
+        <w:t xml:space="preserve">cloud computing that </w:t>
+      </w:r>
+      <w:r>
+        <w:rPr>
+          <w:sz w:val="28"/>
+          <w:szCs w:val="28"/>
+        </w:rPr>
+        <w:t>provides</w:t>
+      </w:r>
+      <w:r>
+        <w:rPr>
+          <w:sz w:val="28"/>
+          <w:szCs w:val="28"/>
+        </w:rPr>
+        <w:t xml:space="preserve"> fundamental computing</w:t>
+      </w:r>
+      <w:r>
+        <w:rPr>
+          <w:sz w:val="28"/>
+          <w:szCs w:val="28"/>
+        </w:rPr>
+        <w:t xml:space="preserve">, network, and storage resources to consumers on-demand, over the internet, and on a pay-as-you-go basis. </w:t>
+      </w:r>
+    </w:p>
+    <w:p>
+      <w:pPr>
+        <w:jc w:val="both"/>
+        <w:rPr>
+          <w:sz w:val="28"/>
+          <w:szCs w:val="28"/>
+        </w:rPr>
+      </w:pPr>
+    </w:p>
+    <w:p>
+      <w:pPr>
+        <w:jc w:val="both"/>
+        <w:rPr>
+          <w:sz w:val="28"/>
+          <w:szCs w:val="28"/>
+        </w:rPr>
+      </w:pPr>
+      <w:r>
+        <w:rPr>
+          <w:sz w:val="28"/>
+          <w:szCs w:val="28"/>
+        </w:rPr>
+        <w:t>IaaS enables end users to scale and shrink resources on an as-needed basis, reducing the capital expenditures or unnecessary “owned” infrastructure, especially in the case of “spiky” workloads. In contrast to PaaS and SaaS (even newer computing models like containers and server</w:t>
+      </w:r>
+      <w:r>
+        <w:rPr>
+          <w:sz w:val="28"/>
+          <w:szCs w:val="28"/>
+        </w:rPr>
+        <w:t xml:space="preserve"> </w:t>
+      </w:r>
+      <w:r>
+        <w:rPr>
+          <w:sz w:val="28"/>
+          <w:szCs w:val="28"/>
+        </w:rPr>
+        <w:t>less), IaaS provides the lowest-level control of resources in the cloud.</w:t>
+      </w:r>
+    </w:p>
+    <w:p>
+      <w:pPr>
+        <w:jc w:val="both"/>
+        <w:rPr>
+          <w:sz w:val="28"/>
+          <w:szCs w:val="28"/>
+        </w:rPr>
+      </w:pPr>
+    </w:p>
+    <w:p>
+      <w:pPr>
+        <w:rPr>
+          <w:sz w:val="28"/>
+          <w:szCs w:val="28"/>
+        </w:rPr>
+      </w:pPr>
+      <w:r>
+        <w:rPr>
+          <w:sz w:val="28"/>
+          <w:szCs w:val="28"/>
+        </w:rPr>
+        <w:t>Example: Amazon Web Services (AWS) EC2, Google Compute Engine (GCE), Cisco Meta</w:t>
+      </w:r>
+      <w:r>
+        <w:rPr>
+          <w:sz w:val="28"/>
+          <w:szCs w:val="28"/>
+        </w:rPr>
+        <w:t xml:space="preserve"> </w:t>
+      </w:r>
+      <w:r>
+        <w:rPr>
+          <w:sz w:val="28"/>
+          <w:szCs w:val="28"/>
+        </w:rPr>
+        <w:t>pod.</w:t>
+      </w:r>
+    </w:p>
+    <w:p>
+      <w:pPr>
+        <w:jc w:val="both"/>
+        <w:rPr>
+          <w:sz w:val="28"/>
+          <w:szCs w:val="28"/>
+        </w:rPr>
+      </w:pPr>
+    </w:p>
+    <w:p>
+      <w:pPr>
+        <w:rPr>
+          <w:sz w:val="28"/>
+          <w:szCs w:val="28"/>
+        </w:rPr>
+      </w:pPr>
+    </w:p>
+    <w:p>
+      <w:pPr>
+        <w:rPr>
+          <w:sz w:val="28"/>
+          <w:szCs w:val="28"/>
+        </w:rPr>
+      </w:pPr>
+    </w:p>
+    <w:p>
+      <w:pPr>
+        <w:rPr>
+          <w:sz w:val="28"/>
+          <w:szCs w:val="28"/>
+        </w:rPr>
+      </w:pPr>
+    </w:p>
+    <w:p>
+      <w:pPr>
         <w:rPr>
           <w:b/>
           <w:sz w:val="32"/>
@@ -552,6 +1567,321 @@
           <w:szCs w:val="28"/>
           <w:u w:val="single"/>
         </w:rPr>
+        <w:t>Cloud computing offers the following three type of services:</w:t>
+      </w:r>
+    </w:p>
+    <w:p>
+      <w:pPr>
+        <w:jc w:val="center"/>
+        <w:rPr>
+          <w:b/>
+          <w:sz w:val="28"/>
+          <w:szCs w:val="28"/>
+        </w:rPr>
+      </w:pPr>
+    </w:p>
+    <w:p>
+      <w:pPr>
+        <w:rPr>
+          <w:sz w:val="28"/>
+          <w:szCs w:val="28"/>
+        </w:rPr>
+      </w:pPr>
+      <w:r>
+        <w:rPr>
+          <w:sz w:val="28"/>
+          <w:szCs w:val="28"/>
+        </w:rPr>
+        <w:t>1</w:t>
+      </w:r>
+      <w:r>
+        <w:rPr>
+          <w:b/>
+          <w:sz w:val="28"/>
+          <w:szCs w:val="28"/>
+        </w:rPr>
+        <w:t>. Software as a Service (SaaS)</w:t>
+      </w:r>
+      <w:r>
+        <w:rPr>
+          <w:sz w:val="28"/>
+          <w:szCs w:val="28"/>
+        </w:rPr>
+        <w:t xml:space="preserve"> – It is also known as cloud application services. Mostly, SaaS applications run directly through the web browser means we do not require to download and install these applications. Some important example of SaaS is given below –</w:t>
+      </w:r>
+    </w:p>
+    <w:p>
+      <w:pPr>
+        <w:rPr>
+          <w:sz w:val="28"/>
+          <w:szCs w:val="28"/>
+        </w:rPr>
+      </w:pPr>
+    </w:p>
+    <w:p>
+      <w:pPr>
+        <w:rPr>
+          <w:sz w:val="28"/>
+          <w:szCs w:val="28"/>
+        </w:rPr>
+      </w:pPr>
+      <w:r>
+        <w:rPr>
+          <w:sz w:val="28"/>
+          <w:szCs w:val="28"/>
+        </w:rPr>
+        <w:lastRenderedPageBreak/>
+        <w:t xml:space="preserve">Example: Google Apps, Salesforce Dropbox, Slack, </w:t>
+      </w:r>
+      <w:proofErr w:type="spellStart"/>
+      <w:r>
+        <w:rPr>
+          <w:sz w:val="28"/>
+          <w:szCs w:val="28"/>
+        </w:rPr>
+        <w:t>Hubspot</w:t>
+      </w:r>
+      <w:proofErr w:type="spellEnd"/>
+      <w:r>
+        <w:rPr>
+          <w:sz w:val="28"/>
+          <w:szCs w:val="28"/>
+        </w:rPr>
+        <w:t>, Cisco WebEx.</w:t>
+      </w:r>
+    </w:p>
+    <w:p>
+      <w:pPr>
+        <w:rPr>
+          <w:sz w:val="28"/>
+          <w:szCs w:val="28"/>
+        </w:rPr>
+      </w:pPr>
+    </w:p>
+    <w:p>
+      <w:pPr>
+        <w:rPr>
+          <w:sz w:val="28"/>
+          <w:szCs w:val="28"/>
+        </w:rPr>
+      </w:pPr>
+      <w:r>
+        <w:rPr>
+          <w:sz w:val="28"/>
+          <w:szCs w:val="28"/>
+        </w:rPr>
+        <w:t>2</w:t>
+      </w:r>
+      <w:r>
+        <w:rPr>
+          <w:sz w:val="28"/>
+          <w:szCs w:val="28"/>
+        </w:rPr>
+        <w:t xml:space="preserve">. </w:t>
+      </w:r>
+      <w:r>
+        <w:rPr>
+          <w:b/>
+          <w:sz w:val="28"/>
+          <w:szCs w:val="28"/>
+        </w:rPr>
+        <w:t>Platform as a Service (PaaS)</w:t>
+      </w:r>
+      <w:r>
+        <w:rPr>
+          <w:sz w:val="28"/>
+          <w:szCs w:val="28"/>
+        </w:rPr>
+        <w:t xml:space="preserve"> – It is also known as cloud platform services. It is quite similar to SaaS, but the difference is that PaaS provides a platform for software creation, but using SaaS, we can access software over the internet without the need of any platform.</w:t>
+      </w:r>
+    </w:p>
+    <w:p>
+      <w:pPr>
+        <w:rPr>
+          <w:sz w:val="28"/>
+          <w:szCs w:val="28"/>
+        </w:rPr>
+      </w:pPr>
+    </w:p>
+    <w:p>
+      <w:pPr>
+        <w:rPr>
+          <w:sz w:val="28"/>
+          <w:szCs w:val="28"/>
+        </w:rPr>
+      </w:pPr>
+      <w:r>
+        <w:rPr>
+          <w:sz w:val="28"/>
+          <w:szCs w:val="28"/>
+        </w:rPr>
+        <w:t xml:space="preserve">Example: Windows Azure, Force.com, </w:t>
+      </w:r>
+      <w:proofErr w:type="spellStart"/>
+      <w:r>
+        <w:rPr>
+          <w:sz w:val="28"/>
+          <w:szCs w:val="28"/>
+        </w:rPr>
+        <w:t>Magento</w:t>
+      </w:r>
+      <w:proofErr w:type="spellEnd"/>
+      <w:r>
+        <w:rPr>
+          <w:sz w:val="28"/>
+          <w:szCs w:val="28"/>
+        </w:rPr>
+        <w:t xml:space="preserve"> Commerce Cloud, </w:t>
+      </w:r>
+      <w:proofErr w:type="spellStart"/>
+      <w:r>
+        <w:rPr>
+          <w:sz w:val="28"/>
+          <w:szCs w:val="28"/>
+        </w:rPr>
+        <w:t>OpenShift</w:t>
+      </w:r>
+      <w:proofErr w:type="spellEnd"/>
+      <w:r>
+        <w:rPr>
+          <w:sz w:val="28"/>
+          <w:szCs w:val="28"/>
+        </w:rPr>
+        <w:t>.</w:t>
+      </w:r>
+    </w:p>
+    <w:p>
+      <w:pPr>
+        <w:rPr>
+          <w:sz w:val="28"/>
+          <w:szCs w:val="28"/>
+        </w:rPr>
+      </w:pPr>
+    </w:p>
+    <w:p>
+      <w:pPr>
+        <w:rPr>
+          <w:sz w:val="28"/>
+          <w:szCs w:val="28"/>
+        </w:rPr>
+      </w:pPr>
+      <w:r>
+        <w:rPr>
+          <w:sz w:val="28"/>
+          <w:szCs w:val="28"/>
+        </w:rPr>
+        <w:t>3</w:t>
+      </w:r>
+      <w:r>
+        <w:rPr>
+          <w:sz w:val="28"/>
+          <w:szCs w:val="28"/>
+        </w:rPr>
+        <w:t xml:space="preserve">. </w:t>
+      </w:r>
+      <w:r>
+        <w:rPr>
+          <w:b/>
+          <w:sz w:val="28"/>
+          <w:szCs w:val="28"/>
+        </w:rPr>
+        <w:t>Infrastructure as a Service (IaaS)</w:t>
+      </w:r>
+      <w:r>
+        <w:rPr>
+          <w:sz w:val="28"/>
+          <w:szCs w:val="28"/>
+        </w:rPr>
+        <w:t xml:space="preserve"> – It is also known as cloud infrastructure services. It is responsible for managing applications data, middleware, and runtime environments.</w:t>
+      </w:r>
+    </w:p>
+    <w:p>
+      <w:pPr>
+        <w:rPr>
+          <w:sz w:val="28"/>
+          <w:szCs w:val="28"/>
+        </w:rPr>
+      </w:pPr>
+    </w:p>
+    <w:p>
+      <w:pPr>
+        <w:rPr>
+          <w:sz w:val="28"/>
+          <w:szCs w:val="28"/>
+        </w:rPr>
+      </w:pPr>
+      <w:r>
+        <w:rPr>
+          <w:sz w:val="28"/>
+          <w:szCs w:val="28"/>
+        </w:rPr>
+        <w:t xml:space="preserve">Example: Amazon Web Services (AWS) EC2, Google Compute Engine (GCE), Cisco </w:t>
+      </w:r>
+      <w:proofErr w:type="spellStart"/>
+      <w:r>
+        <w:rPr>
+          <w:sz w:val="28"/>
+          <w:szCs w:val="28"/>
+        </w:rPr>
+        <w:t>Metapod</w:t>
+      </w:r>
+      <w:proofErr w:type="spellEnd"/>
+      <w:r>
+        <w:rPr>
+          <w:sz w:val="28"/>
+          <w:szCs w:val="28"/>
+        </w:rPr>
+        <w:t>.</w:t>
+      </w:r>
+    </w:p>
+    <w:p>
+      <w:pPr>
+        <w:rPr>
+          <w:sz w:val="28"/>
+          <w:szCs w:val="28"/>
+        </w:rPr>
+      </w:pPr>
+    </w:p>
+    <w:p>
+      <w:pPr>
+        <w:rPr>
+          <w:sz w:val="28"/>
+          <w:szCs w:val="28"/>
+        </w:rPr>
+      </w:pPr>
+    </w:p>
+    <w:p>
+      <w:pPr>
+        <w:rPr>
+          <w:sz w:val="28"/>
+          <w:szCs w:val="28"/>
+        </w:rPr>
+      </w:pPr>
+    </w:p>
+    <w:p>
+      <w:pPr>
+        <w:rPr>
+          <w:sz w:val="28"/>
+          <w:szCs w:val="28"/>
+        </w:rPr>
+      </w:pPr>
+    </w:p>
+    <w:p>
+      <w:pPr>
+        <w:rPr>
+          <w:b/>
+          <w:sz w:val="32"/>
+          <w:szCs w:val="28"/>
+          <w:u w:val="single"/>
+        </w:rPr>
+      </w:pPr>
+      <w:r>
+        <w:rPr>
+          <w:b/>
+          <w:sz w:val="32"/>
+          <w:szCs w:val="28"/>
+          <w:u w:val="single"/>
+        </w:rPr>
         <w:t>Deployment model in cloud:</w:t>
       </w:r>
     </w:p>
@@ -642,6 +1972,13 @@
         </w:rPr>
         <w:sym w:font="Wingdings" w:char="F0E0"/>
       </w:r>
+      <w:r>
+        <w:rPr>
+          <w:sz w:val="28"/>
+          <w:szCs w:val="28"/>
+        </w:rPr>
+        <w:t>COMBINATION OF TWO</w:t>
+      </w:r>
     </w:p>
     <w:p>
       <w:pPr>
@@ -721,8 +2058,6 @@
           <w:u w:val="single"/>
         </w:rPr>
       </w:pPr>
-      <w:bookmarkStart w:id="0" w:name="_GoBack"/>
-      <w:bookmarkEnd w:id="0"/>
       <w:r>
         <w:rPr>
           <w:b/>
@@ -730,7 +2065,6 @@
           <w:szCs w:val="28"/>
           <w:u w:val="single"/>
         </w:rPr>
-        <w:lastRenderedPageBreak/>
         <w:t>EC2</w:t>
       </w:r>
     </w:p>
@@ -963,6 +2297,7 @@
           <w:szCs w:val="27"/>
           <w:bdr w:val="none" w:sz="0" w:space="0" w:color="auto" w:frame="1"/>
         </w:rPr>
+        <w:lastRenderedPageBreak/>
         <w:t>Amazon EC2 Instance Storage</w:t>
       </w:r>
     </w:p>
@@ -1471,6 +2806,150 @@
     <w:p>
       <w:pPr>
         <w:rPr>
+          <w:color w:val="000000" w:themeColor="text1"/>
+        </w:rPr>
+      </w:pPr>
+    </w:p>
+    <w:p>
+      <w:pPr>
+        <w:rPr>
+          <w:color w:val="000000" w:themeColor="text1"/>
+        </w:rPr>
+      </w:pPr>
+    </w:p>
+    <w:p>
+      <w:pPr>
+        <w:pStyle w:val="ListParagraph"/>
+        <w:numPr>
+          <w:ilvl w:val="0"/>
+          <w:numId w:val="1"/>
+        </w:numPr>
+        <w:rPr>
+          <w:color w:val="000000" w:themeColor="text1"/>
+        </w:rPr>
+      </w:pPr>
+      <w:r>
+        <w:rPr>
+          <w:color w:val="000000" w:themeColor="text1"/>
+        </w:rPr>
+        <w:t>Amazon EC2 provides Scalable computing capacity in AWS Cloud.</w:t>
+      </w:r>
+    </w:p>
+    <w:p>
+      <w:pPr>
+        <w:rPr>
+          <w:color w:val="000000" w:themeColor="text1"/>
+        </w:rPr>
+      </w:pPr>
+    </w:p>
+    <w:p>
+      <w:pPr>
+        <w:pStyle w:val="ListParagraph"/>
+        <w:numPr>
+          <w:ilvl w:val="0"/>
+          <w:numId w:val="1"/>
+        </w:numPr>
+        <w:rPr>
+          <w:color w:val="000000" w:themeColor="text1"/>
+        </w:rPr>
+      </w:pPr>
+      <w:r>
+        <w:rPr>
+          <w:color w:val="000000" w:themeColor="text1"/>
+        </w:rPr>
+        <w:t>You can use Amazon EC2 to launch one or more virtual servers as you need.</w:t>
+      </w:r>
+    </w:p>
+    <w:p>
+      <w:pPr>
+        <w:rPr>
+          <w:color w:val="000000" w:themeColor="text1"/>
+        </w:rPr>
+      </w:pPr>
+    </w:p>
+    <w:p>
+      <w:pPr>
+        <w:pStyle w:val="ListParagraph"/>
+        <w:numPr>
+          <w:ilvl w:val="0"/>
+          <w:numId w:val="1"/>
+        </w:numPr>
+        <w:rPr>
+          <w:color w:val="000000" w:themeColor="text1"/>
+        </w:rPr>
+      </w:pPr>
+      <w:r>
+        <w:rPr>
+          <w:color w:val="000000" w:themeColor="text1"/>
+        </w:rPr>
+        <w:t>Amazon EC2 is having two storage option that is EBS and instance store.</w:t>
+      </w:r>
+    </w:p>
+    <w:p>
+      <w:pPr>
+        <w:rPr>
+          <w:color w:val="000000" w:themeColor="text1"/>
+        </w:rPr>
+      </w:pPr>
+    </w:p>
+    <w:p>
+      <w:pPr>
+        <w:pStyle w:val="ListParagraph"/>
+        <w:numPr>
+          <w:ilvl w:val="0"/>
+          <w:numId w:val="1"/>
+        </w:numPr>
+        <w:rPr>
+          <w:color w:val="000000" w:themeColor="text1"/>
+        </w:rPr>
+      </w:pPr>
+      <w:r>
+        <w:rPr>
+          <w:color w:val="000000" w:themeColor="text1"/>
+        </w:rPr>
+        <w:t>Preconfigured templates are available on AWS known as Amazon machine Image.</w:t>
+      </w:r>
+    </w:p>
+    <w:p>
+      <w:pPr>
+        <w:rPr>
+          <w:color w:val="000000" w:themeColor="text1"/>
+        </w:rPr>
+      </w:pPr>
+    </w:p>
+    <w:p>
+      <w:pPr>
+        <w:pStyle w:val="ListParagraph"/>
+        <w:numPr>
+          <w:ilvl w:val="0"/>
+          <w:numId w:val="1"/>
+        </w:numPr>
+        <w:rPr>
+          <w:color w:val="000000" w:themeColor="text1"/>
+        </w:rPr>
+      </w:pPr>
+      <w:r>
+        <w:rPr>
+          <w:color w:val="000000" w:themeColor="text1"/>
+        </w:rPr>
+        <w:t>By default when you create an EC2 account with amazon your account is limited to a maximum of 20 instances per EC2 region with 2 default hig</w:t>
+      </w:r>
+      <w:r>
+        <w:rPr>
+          <w:color w:val="000000" w:themeColor="text1"/>
+        </w:rPr>
+        <w:t>h</w:t>
+      </w:r>
+      <w:r>
+        <w:rPr>
+          <w:color w:val="000000" w:themeColor="text1"/>
+        </w:rPr>
+        <w:t xml:space="preserve"> I/O instances.</w:t>
+      </w:r>
+    </w:p>
+    <w:p>
+      <w:pPr>
+        <w:rPr>
           <w:rFonts w:ascii="Helvetica" w:hAnsi="Helvetica"/>
           <w:color w:val="232F3E"/>
         </w:rPr>
@@ -1494,6 +2973,7 @@
         <w:rPr>
           <w:color w:val="000000" w:themeColor="text1"/>
         </w:rPr>
+        <w:lastRenderedPageBreak/>
         <w:t>Creating EC2 Instance</w:t>
       </w:r>
     </w:p>
@@ -2238,6 +3718,7 @@
         <w:rPr>
           <w:szCs w:val="28"/>
         </w:rPr>
+        <w:lastRenderedPageBreak/>
         <w:t xml:space="preserve">   </w:t>
       </w:r>
       <w:r>
@@ -2263,7 +3744,6 @@
         <w:rPr>
           <w:szCs w:val="28"/>
         </w:rPr>
-        <w:lastRenderedPageBreak/>
         <w:t xml:space="preserve">   </w:t>
       </w:r>
       <w:r>
@@ -2405,7 +3885,7 @@
           <w:sz w:val="28"/>
         </w:rPr>
       </w:pPr>
-      <w:hyperlink r:id="rId6" w:anchor="general" w:history="1">
+      <w:hyperlink r:id="rId7" w:anchor="general" w:history="1">
         <w:r>
           <w:rPr>
             <w:rStyle w:val="Hyperlink"/>
@@ -2458,7 +3938,7 @@
           <w:sz w:val="28"/>
         </w:rPr>
       </w:pPr>
-      <w:hyperlink r:id="rId7" w:anchor="compute" w:history="1">
+      <w:hyperlink r:id="rId8" w:anchor="compute" w:history="1">
         <w:r>
           <w:rPr>
             <w:rStyle w:val="Hyperlink"/>
@@ -2572,7 +4052,7 @@
           <w:sz w:val="28"/>
         </w:rPr>
       </w:pPr>
-      <w:hyperlink r:id="rId8" w:anchor="memory" w:history="1">
+      <w:hyperlink r:id="rId9" w:anchor="memory" w:history="1">
         <w:r>
           <w:rPr>
             <w:rStyle w:val="Hyperlink"/>
@@ -2635,7 +4115,7 @@
           <w:sz w:val="28"/>
         </w:rPr>
       </w:pPr>
-      <w:hyperlink r:id="rId9" w:anchor="accelerated" w:history="1">
+      <w:hyperlink r:id="rId10" w:anchor="accelerated" w:history="1">
         <w:r>
           <w:rPr>
             <w:rStyle w:val="Hyperlink"/>
@@ -2689,7 +4169,7 @@
           <w:sz w:val="28"/>
         </w:rPr>
       </w:pPr>
-      <w:hyperlink r:id="rId10" w:anchor="storage" w:history="1">
+      <w:hyperlink r:id="rId11" w:anchor="storage" w:history="1">
         <w:r>
           <w:rPr>
             <w:rStyle w:val="Hyperlink"/>
@@ -2836,6 +4316,7 @@
                 <w:sz w:val="28"/>
                 <w:szCs w:val="28"/>
               </w:rPr>
+              <w:lastRenderedPageBreak/>
               <w:t>Type</w:t>
             </w:r>
           </w:p>
@@ -2895,7 +4376,6 @@
                 <w:sz w:val="28"/>
                 <w:szCs w:val="28"/>
               </w:rPr>
-              <w:lastRenderedPageBreak/>
               <w:t>General Purpose</w:t>
             </w:r>
           </w:p>
@@ -3008,7 +4488,7 @@
                 <w:szCs w:val="28"/>
               </w:rPr>
             </w:pPr>
-            <w:hyperlink r:id="rId11" w:anchor="memory" w:history="1">
+            <w:hyperlink r:id="rId12" w:anchor="memory" w:history="1">
               <w:r>
                 <w:rPr>
                   <w:rStyle w:val="Hyperlink"/>
@@ -3083,7 +4563,7 @@
                 <w:szCs w:val="28"/>
               </w:rPr>
             </w:pPr>
-            <w:hyperlink r:id="rId12" w:anchor="accelerated" w:history="1">
+            <w:hyperlink r:id="rId13" w:anchor="accelerated" w:history="1">
               <w:r>
                 <w:rPr>
                   <w:rStyle w:val="Hyperlink"/>
@@ -3149,7 +4629,7 @@
                 <w:szCs w:val="28"/>
               </w:rPr>
             </w:pPr>
-            <w:hyperlink r:id="rId13" w:anchor="storage" w:history="1">
+            <w:hyperlink r:id="rId14" w:anchor="storage" w:history="1">
               <w:r>
                 <w:rPr>
                   <w:rStyle w:val="Hyperlink"/>
@@ -3350,6 +4830,105 @@
           <w:u w:val="single"/>
         </w:rPr>
       </w:pPr>
+    </w:p>
+    <w:p>
+      <w:pPr>
+        <w:rPr>
+          <w:b/>
+          <w:szCs w:val="28"/>
+          <w:u w:val="single"/>
+        </w:rPr>
+      </w:pPr>
+    </w:p>
+    <w:p>
+      <w:pPr>
+        <w:rPr>
+          <w:b/>
+          <w:szCs w:val="28"/>
+          <w:u w:val="single"/>
+        </w:rPr>
+      </w:pPr>
+    </w:p>
+    <w:p>
+      <w:pPr>
+        <w:rPr>
+          <w:b/>
+          <w:szCs w:val="28"/>
+          <w:u w:val="single"/>
+        </w:rPr>
+      </w:pPr>
+    </w:p>
+    <w:p>
+      <w:pPr>
+        <w:rPr>
+          <w:b/>
+          <w:szCs w:val="28"/>
+          <w:u w:val="single"/>
+        </w:rPr>
+      </w:pPr>
+    </w:p>
+    <w:p>
+      <w:pPr>
+        <w:rPr>
+          <w:b/>
+          <w:szCs w:val="28"/>
+          <w:u w:val="single"/>
+        </w:rPr>
+      </w:pPr>
+    </w:p>
+    <w:p>
+      <w:pPr>
+        <w:rPr>
+          <w:b/>
+          <w:szCs w:val="28"/>
+          <w:u w:val="single"/>
+        </w:rPr>
+      </w:pPr>
+    </w:p>
+    <w:p>
+      <w:pPr>
+        <w:rPr>
+          <w:b/>
+          <w:szCs w:val="28"/>
+          <w:u w:val="single"/>
+        </w:rPr>
+      </w:pPr>
+    </w:p>
+    <w:p>
+      <w:pPr>
+        <w:rPr>
+          <w:b/>
+          <w:szCs w:val="28"/>
+          <w:u w:val="single"/>
+        </w:rPr>
+      </w:pPr>
+    </w:p>
+    <w:p>
+      <w:pPr>
+        <w:rPr>
+          <w:b/>
+          <w:szCs w:val="28"/>
+          <w:u w:val="single"/>
+        </w:rPr>
+      </w:pPr>
+    </w:p>
+    <w:p>
+      <w:pPr>
+        <w:rPr>
+          <w:b/>
+          <w:szCs w:val="28"/>
+          <w:u w:val="single"/>
+        </w:rPr>
+      </w:pPr>
+    </w:p>
+    <w:p>
+      <w:pPr>
+        <w:rPr>
+          <w:b/>
+          <w:szCs w:val="28"/>
+          <w:u w:val="single"/>
+        </w:rPr>
+      </w:pPr>
       <w:r>
         <w:rPr>
           <w:b/>
@@ -3362,7 +4941,6 @@
     <w:p>
       <w:pPr>
         <w:rPr>
-          <w:b/>
           <w:szCs w:val="28"/>
         </w:rPr>
       </w:pPr>
@@ -3564,12 +5142,1348 @@
     <w:p>
       <w:pPr>
         <w:rPr>
-          <w:b/>
-          <w:szCs w:val="28"/>
-        </w:rPr>
-      </w:pPr>
+          <w:szCs w:val="28"/>
+        </w:rPr>
+      </w:pPr>
+    </w:p>
+    <w:p>
+      <w:pPr>
+        <w:rPr>
+          <w:szCs w:val="28"/>
+        </w:rPr>
+      </w:pPr>
+    </w:p>
+    <w:p>
+      <w:pPr>
+        <w:rPr>
+          <w:szCs w:val="28"/>
+        </w:rPr>
+      </w:pPr>
+    </w:p>
+    <w:p>
+      <w:pPr>
+        <w:rPr>
+          <w:b/>
+          <w:sz w:val="28"/>
+          <w:szCs w:val="28"/>
+          <w:u w:val="single"/>
+        </w:rPr>
+      </w:pPr>
+      <w:r>
+        <w:rPr>
+          <w:b/>
+          <w:sz w:val="28"/>
+          <w:szCs w:val="28"/>
+          <w:u w:val="single"/>
+        </w:rPr>
+        <w:lastRenderedPageBreak/>
+        <w:t>AWS  STORAGE  TYPE</w:t>
+      </w:r>
+    </w:p>
+    <w:p>
+      <w:pPr>
+        <w:rPr>
+          <w:b/>
+          <w:sz w:val="28"/>
+          <w:szCs w:val="28"/>
+          <w:u w:val="single"/>
+        </w:rPr>
+      </w:pPr>
+    </w:p>
+    <w:p>
+      <w:pPr>
+        <w:rPr>
+          <w:b/>
+          <w:sz w:val="28"/>
+          <w:szCs w:val="28"/>
+        </w:rPr>
+      </w:pPr>
+      <w:r>
+        <w:rPr>
+          <w:b/>
+          <w:sz w:val="28"/>
+          <w:szCs w:val="28"/>
+        </w:rPr>
+        <w:t>1.Amazon Simple Storage Service (Amazon S3)</w:t>
+      </w:r>
+      <w:r>
+        <w:rPr>
+          <w:b/>
+          <w:sz w:val="28"/>
+          <w:szCs w:val="28"/>
+        </w:rPr>
+        <w:t xml:space="preserve">  </w:t>
+      </w:r>
+    </w:p>
+    <w:p>
+      <w:pPr>
+        <w:rPr>
+          <w:b/>
+          <w:sz w:val="28"/>
+          <w:szCs w:val="28"/>
+        </w:rPr>
+      </w:pPr>
+    </w:p>
+    <w:p>
+      <w:pPr>
+        <w:rPr>
+          <w:b/>
+          <w:sz w:val="28"/>
+          <w:szCs w:val="28"/>
+        </w:rPr>
+      </w:pPr>
+      <w:r>
+        <w:rPr>
+          <w:b/>
+          <w:sz w:val="28"/>
+          <w:szCs w:val="28"/>
+        </w:rPr>
+        <w:t>2</w:t>
+      </w:r>
+      <w:r>
+        <w:rPr>
+          <w:b/>
+          <w:sz w:val="28"/>
+          <w:szCs w:val="28"/>
+        </w:rPr>
+        <w:t>.Elastic block storage --&gt; This can be accessible through EC2 instance.</w:t>
+      </w:r>
+      <w:r>
+        <w:rPr>
+          <w:b/>
+          <w:sz w:val="28"/>
+          <w:szCs w:val="28"/>
+        </w:rPr>
+        <w:t xml:space="preserve"> </w:t>
+      </w:r>
+      <w:r>
+        <w:rPr>
+          <w:b/>
+          <w:sz w:val="28"/>
+          <w:szCs w:val="28"/>
+        </w:rPr>
+        <w:t>Connected with EC2 Instance.</w:t>
+      </w:r>
+    </w:p>
+    <w:p>
+      <w:pPr>
+        <w:rPr>
+          <w:b/>
+          <w:sz w:val="28"/>
+          <w:szCs w:val="28"/>
+        </w:rPr>
+      </w:pPr>
+    </w:p>
+    <w:p>
+      <w:pPr>
+        <w:rPr>
+          <w:b/>
+          <w:sz w:val="28"/>
+          <w:szCs w:val="28"/>
+        </w:rPr>
+      </w:pPr>
+      <w:r>
+        <w:rPr>
+          <w:b/>
+          <w:sz w:val="28"/>
+          <w:szCs w:val="28"/>
+        </w:rPr>
+        <w:t>3</w:t>
+      </w:r>
+      <w:r>
+        <w:rPr>
+          <w:b/>
+          <w:sz w:val="28"/>
+          <w:szCs w:val="28"/>
+        </w:rPr>
+        <w:t>.Elastic File System only for L</w:t>
+      </w:r>
+      <w:r>
+        <w:rPr>
+          <w:b/>
+          <w:sz w:val="28"/>
+          <w:szCs w:val="28"/>
+        </w:rPr>
+        <w:t>inux based</w:t>
+      </w:r>
+    </w:p>
+    <w:p>
+      <w:pPr>
+        <w:rPr>
+          <w:b/>
+          <w:sz w:val="28"/>
+          <w:szCs w:val="28"/>
+        </w:rPr>
+      </w:pPr>
+    </w:p>
+    <w:p>
+      <w:pPr>
+        <w:rPr>
+          <w:b/>
+          <w:sz w:val="28"/>
+          <w:szCs w:val="28"/>
+        </w:rPr>
+      </w:pPr>
+      <w:r>
+        <w:rPr>
+          <w:b/>
+          <w:sz w:val="28"/>
+          <w:szCs w:val="28"/>
+        </w:rPr>
+        <w:t>4-</w:t>
+      </w:r>
+      <w:r>
+        <w:rPr>
+          <w:b/>
+          <w:sz w:val="28"/>
+          <w:szCs w:val="28"/>
+        </w:rPr>
+        <w:t xml:space="preserve">Amazon </w:t>
+      </w:r>
+      <w:r>
+        <w:rPr>
+          <w:b/>
+          <w:sz w:val="28"/>
+          <w:szCs w:val="28"/>
+        </w:rPr>
+        <w:t xml:space="preserve"> S3 </w:t>
+      </w:r>
+      <w:r>
+        <w:rPr>
+          <w:b/>
+          <w:sz w:val="28"/>
+          <w:szCs w:val="28"/>
+        </w:rPr>
+        <w:t>Glacier--&gt;Reliable ,</w:t>
+      </w:r>
+      <w:r>
+        <w:rPr>
+          <w:b/>
+          <w:sz w:val="28"/>
+          <w:szCs w:val="28"/>
+        </w:rPr>
+        <w:t xml:space="preserve"> </w:t>
+      </w:r>
+      <w:r>
+        <w:rPr>
+          <w:b/>
+          <w:sz w:val="28"/>
+          <w:szCs w:val="28"/>
+        </w:rPr>
+        <w:t>Durable storage cheaper.</w:t>
+      </w:r>
+      <w:r>
+        <w:rPr>
+          <w:b/>
+          <w:sz w:val="28"/>
+          <w:szCs w:val="28"/>
+        </w:rPr>
+        <w:t xml:space="preserve"> </w:t>
+      </w:r>
+    </w:p>
+    <w:p>
+      <w:pPr>
+        <w:rPr>
+          <w:b/>
+          <w:sz w:val="28"/>
+          <w:szCs w:val="28"/>
+        </w:rPr>
+      </w:pPr>
+      <w:r>
+        <w:rPr>
+          <w:b/>
+          <w:sz w:val="28"/>
+          <w:szCs w:val="28"/>
+        </w:rPr>
+        <w:t>Example-T-SERIES OLD SONGS</w:t>
+      </w:r>
+    </w:p>
+    <w:p>
+      <w:pPr>
+        <w:rPr>
+          <w:b/>
+          <w:sz w:val="28"/>
+          <w:szCs w:val="28"/>
+        </w:rPr>
+      </w:pPr>
+      <w:r>
+        <w:rPr>
+          <w:b/>
+          <w:sz w:val="28"/>
+          <w:szCs w:val="28"/>
+        </w:rPr>
+        <w:t xml:space="preserve">       </w:t>
+      </w:r>
+    </w:p>
+    <w:p>
+      <w:pPr>
+        <w:rPr>
+          <w:b/>
+          <w:sz w:val="28"/>
+          <w:szCs w:val="28"/>
+        </w:rPr>
+      </w:pPr>
+      <w:r>
+        <w:rPr>
+          <w:b/>
+          <w:sz w:val="28"/>
+          <w:szCs w:val="28"/>
+        </w:rPr>
+        <w:t xml:space="preserve">       </w:t>
+      </w:r>
+      <w:r>
+        <w:rPr>
+          <w:b/>
+          <w:sz w:val="28"/>
+          <w:szCs w:val="28"/>
+        </w:rPr>
+        <w:t>4.</w:t>
+      </w:r>
+      <w:r>
+        <w:rPr>
+          <w:b/>
+          <w:sz w:val="28"/>
+          <w:szCs w:val="28"/>
+        </w:rPr>
+        <w:t>1</w:t>
+      </w:r>
+      <w:r>
+        <w:rPr>
+          <w:b/>
+          <w:sz w:val="28"/>
+          <w:szCs w:val="28"/>
+        </w:rPr>
+        <w:t>AWS Snowball --&gt;Portable storag</w:t>
+      </w:r>
+      <w:r>
+        <w:rPr>
+          <w:b/>
+          <w:sz w:val="28"/>
+          <w:szCs w:val="28"/>
+        </w:rPr>
+        <w:t>e basically used for migration.</w:t>
+      </w:r>
+    </w:p>
+    <w:p>
+      <w:pPr>
+        <w:rPr>
+          <w:rFonts w:eastAsiaTheme="majorEastAsia"/>
+          <w:b/>
+          <w:iCs/>
+          <w:sz w:val="28"/>
+          <w:szCs w:val="27"/>
+          <w:bdr w:val="none" w:sz="0" w:space="0" w:color="auto" w:frame="1"/>
+        </w:rPr>
+      </w:pPr>
+    </w:p>
+    <w:p>
+      <w:pPr>
+        <w:rPr>
+          <w:b/>
+          <w:sz w:val="32"/>
+        </w:rPr>
+      </w:pPr>
+    </w:p>
+    <w:p>
+      <w:pPr>
+        <w:rPr>
+          <w:b/>
+          <w:sz w:val="32"/>
+        </w:rPr>
+      </w:pPr>
+      <w:r>
+        <w:rPr>
+          <w:b/>
+          <w:sz w:val="32"/>
+        </w:rPr>
+        <w:t>1-</w:t>
+      </w:r>
+      <w:r>
+        <w:rPr>
+          <w:b/>
+          <w:sz w:val="32"/>
+        </w:rPr>
+        <w:t xml:space="preserve">Amazon S3 </w:t>
+      </w:r>
+      <w:r>
+        <w:rPr>
+          <w:b/>
+          <w:sz w:val="32"/>
+        </w:rPr>
+        <w:t xml:space="preserve">              </w:t>
+      </w:r>
+      <w:r>
+        <w:rPr>
+          <w:b/>
+          <w:sz w:val="32"/>
+        </w:rPr>
+        <w:sym w:font="Wingdings" w:char="F0E0"/>
+      </w:r>
+      <w:r>
+        <w:rPr>
+          <w:b/>
+          <w:sz w:val="32"/>
+        </w:rPr>
+        <w:t>Object Level</w:t>
+      </w:r>
+    </w:p>
+    <w:p>
+      <w:pPr>
+        <w:rPr>
+          <w:b/>
+          <w:sz w:val="28"/>
+        </w:rPr>
+      </w:pPr>
+      <w:r>
+        <w:t xml:space="preserve">        </w:t>
+      </w:r>
+      <w:r>
+        <w:rPr>
+          <w:b/>
+          <w:sz w:val="28"/>
+        </w:rPr>
+        <w:t>AWS Backup</w:t>
+      </w:r>
+    </w:p>
+    <w:p>
+      <w:pPr>
+        <w:rPr>
+          <w:b/>
+          <w:sz w:val="32"/>
+        </w:rPr>
+      </w:pPr>
+      <w:r>
+        <w:rPr>
+          <w:b/>
+          <w:sz w:val="32"/>
+        </w:rPr>
+        <w:t>2-</w:t>
+      </w:r>
+      <w:r>
+        <w:rPr>
+          <w:b/>
+          <w:sz w:val="32"/>
+        </w:rPr>
+        <w:t>Amazon EBS</w:t>
+      </w:r>
+      <w:r>
+        <w:rPr>
+          <w:b/>
+          <w:sz w:val="32"/>
+        </w:rPr>
+        <w:t xml:space="preserve">        </w:t>
+      </w:r>
+      <w:r>
+        <w:rPr>
+          <w:b/>
+          <w:sz w:val="32"/>
+        </w:rPr>
+        <w:t xml:space="preserve"> </w:t>
+      </w:r>
+      <w:r>
+        <w:rPr>
+          <w:b/>
+          <w:sz w:val="32"/>
+        </w:rPr>
+        <w:t xml:space="preserve">  </w:t>
+      </w:r>
+      <w:r>
+        <w:rPr>
+          <w:b/>
+          <w:sz w:val="32"/>
+        </w:rPr>
+        <w:sym w:font="Wingdings" w:char="F0E0"/>
+      </w:r>
+      <w:r>
+        <w:rPr>
+          <w:b/>
+          <w:sz w:val="32"/>
+        </w:rPr>
+        <w:t>Block Level</w:t>
+      </w:r>
+    </w:p>
+    <w:p>
+      <w:pPr>
+        <w:rPr>
+          <w:b/>
+          <w:sz w:val="32"/>
+        </w:rPr>
+      </w:pPr>
+      <w:r>
+        <w:rPr>
+          <w:b/>
+          <w:sz w:val="32"/>
+        </w:rPr>
+        <w:t>3-</w:t>
+      </w:r>
+      <w:r>
+        <w:rPr>
+          <w:b/>
+          <w:sz w:val="32"/>
+        </w:rPr>
+        <w:t>Amazon EFS</w:t>
+      </w:r>
+      <w:r>
+        <w:rPr>
+          <w:b/>
+          <w:sz w:val="32"/>
+        </w:rPr>
+        <w:t xml:space="preserve">           </w:t>
+      </w:r>
+      <w:r>
+        <w:rPr>
+          <w:b/>
+          <w:sz w:val="32"/>
+        </w:rPr>
+        <w:sym w:font="Wingdings" w:char="F0E0"/>
+      </w:r>
+      <w:r>
+        <w:rPr>
+          <w:b/>
+          <w:sz w:val="32"/>
+        </w:rPr>
+        <w:t>Object Level</w:t>
+      </w:r>
+    </w:p>
+    <w:p>
+      <w:pPr>
+        <w:rPr>
+          <w:b/>
+          <w:sz w:val="32"/>
+        </w:rPr>
+      </w:pPr>
+      <w:r>
+        <w:rPr>
+          <w:b/>
+          <w:sz w:val="32"/>
+        </w:rPr>
+        <w:t>4-</w:t>
+      </w:r>
+      <w:r>
+        <w:rPr>
+          <w:b/>
+          <w:sz w:val="32"/>
+        </w:rPr>
+        <w:t xml:space="preserve">Amazon </w:t>
+      </w:r>
+      <w:proofErr w:type="spellStart"/>
+      <w:r>
+        <w:rPr>
+          <w:b/>
+          <w:sz w:val="32"/>
+        </w:rPr>
+        <w:t>FSx</w:t>
+      </w:r>
+      <w:proofErr w:type="spellEnd"/>
+    </w:p>
+    <w:p>
+      <w:pPr>
+        <w:rPr>
+          <w:b/>
+          <w:sz w:val="32"/>
+        </w:rPr>
+      </w:pPr>
+      <w:r>
+        <w:rPr>
+          <w:b/>
+          <w:sz w:val="32"/>
+        </w:rPr>
+        <w:t>5-</w:t>
+      </w:r>
+      <w:r>
+        <w:rPr>
+          <w:b/>
+          <w:sz w:val="32"/>
+        </w:rPr>
+        <w:t>Amazon S3 Glacier</w:t>
+      </w:r>
+    </w:p>
+    <w:p>
+      <w:pPr>
+        <w:rPr>
+          <w:b/>
+          <w:sz w:val="28"/>
+        </w:rPr>
+      </w:pPr>
+      <w:r>
+        <w:t xml:space="preserve">      </w:t>
+      </w:r>
+      <w:r>
+        <w:rPr>
+          <w:b/>
+          <w:sz w:val="28"/>
+        </w:rPr>
+        <w:t>AWS Snow Family</w:t>
+      </w:r>
+    </w:p>
+    <w:p>
+      <w:pPr>
+        <w:rPr>
+          <w:b/>
+          <w:sz w:val="28"/>
+        </w:rPr>
+      </w:pPr>
+      <w:r>
+        <w:rPr>
+          <w:b/>
+          <w:sz w:val="28"/>
+        </w:rPr>
+        <w:t xml:space="preserve">      AWS Storage Gateway</w:t>
+      </w:r>
+    </w:p>
+    <w:p>
+      <w:pPr>
+        <w:rPr>
+          <w:szCs w:val="28"/>
+        </w:rPr>
+      </w:pPr>
+    </w:p>
+    <w:p>
+      <w:pPr>
+        <w:rPr>
+          <w:b/>
+          <w:szCs w:val="28"/>
+        </w:rPr>
+      </w:pPr>
+    </w:p>
+    <w:p>
+      <w:pPr>
+        <w:pStyle w:val="Heading6"/>
+        <w:keepNext w:val="0"/>
+        <w:keepLines w:val="0"/>
+        <w:numPr>
+          <w:ilvl w:val="0"/>
+          <w:numId w:val="5"/>
+        </w:numPr>
+        <w:shd w:val="clear" w:color="auto" w:fill="FFFFFF"/>
+        <w:spacing w:before="0" w:line="270" w:lineRule="atLeast"/>
+        <w:textAlignment w:val="baseline"/>
+        <w:rPr>
+          <w:rFonts w:ascii="Times New Roman" w:hAnsi="Times New Roman" w:cs="Times New Roman"/>
+          <w:b/>
+          <w:i w:val="0"/>
+          <w:color w:val="auto"/>
+          <w:sz w:val="28"/>
+          <w:szCs w:val="27"/>
+          <w:bdr w:val="none" w:sz="0" w:space="0" w:color="auto" w:frame="1"/>
+        </w:rPr>
+      </w:pPr>
+      <w:r>
+        <w:rPr>
+          <w:rFonts w:ascii="Times New Roman" w:hAnsi="Times New Roman" w:cs="Times New Roman"/>
+          <w:b/>
+          <w:i w:val="0"/>
+          <w:color w:val="auto"/>
+          <w:sz w:val="28"/>
+          <w:szCs w:val="27"/>
+          <w:bdr w:val="none" w:sz="0" w:space="0" w:color="auto" w:frame="1"/>
+        </w:rPr>
+        <w:t>Amazon Simple Storage Service (Amazon S3)</w:t>
+      </w:r>
+      <w:r>
+        <w:rPr>
+          <w:rFonts w:ascii="Times New Roman" w:hAnsi="Times New Roman" w:cs="Times New Roman"/>
+          <w:b/>
+          <w:i w:val="0"/>
+          <w:color w:val="auto"/>
+          <w:sz w:val="28"/>
+          <w:szCs w:val="27"/>
+          <w:bdr w:val="none" w:sz="0" w:space="0" w:color="auto" w:frame="1"/>
+        </w:rPr>
+        <w:sym w:font="Wingdings" w:char="F0E0"/>
+      </w:r>
+      <w:r>
+        <w:rPr>
+          <w:rFonts w:ascii="Times New Roman" w:hAnsi="Times New Roman" w:cs="Times New Roman"/>
+          <w:b/>
+          <w:i w:val="0"/>
+          <w:color w:val="auto"/>
+          <w:sz w:val="28"/>
+          <w:szCs w:val="27"/>
+          <w:bdr w:val="none" w:sz="0" w:space="0" w:color="auto" w:frame="1"/>
+        </w:rPr>
+        <w:t xml:space="preserve"> Object level storage</w:t>
+      </w:r>
     </w:p>
     <w:p/>
+    <w:p>
+      <w:pPr>
+        <w:pStyle w:val="Heading6"/>
+        <w:keepNext w:val="0"/>
+        <w:keepLines w:val="0"/>
+        <w:numPr>
+          <w:ilvl w:val="0"/>
+          <w:numId w:val="5"/>
+        </w:numPr>
+        <w:shd w:val="clear" w:color="auto" w:fill="FFFFFF"/>
+        <w:spacing w:before="0" w:line="270" w:lineRule="atLeast"/>
+        <w:textAlignment w:val="baseline"/>
+        <w:rPr>
+          <w:rFonts w:ascii="Times New Roman" w:hAnsi="Times New Roman" w:cs="Times New Roman"/>
+          <w:b/>
+          <w:bCs/>
+          <w:i w:val="0"/>
+          <w:color w:val="auto"/>
+          <w:sz w:val="28"/>
+          <w:szCs w:val="27"/>
+        </w:rPr>
+      </w:pPr>
+      <w:r>
+        <w:rPr>
+          <w:rFonts w:ascii="Times New Roman" w:hAnsi="Times New Roman" w:cs="Times New Roman"/>
+          <w:b/>
+          <w:bCs/>
+          <w:i w:val="0"/>
+          <w:color w:val="auto"/>
+          <w:sz w:val="28"/>
+          <w:szCs w:val="27"/>
+          <w:bdr w:val="none" w:sz="0" w:space="0" w:color="auto" w:frame="1"/>
+        </w:rPr>
+        <w:t xml:space="preserve">Amazon </w:t>
+      </w:r>
+      <w:r>
+        <w:rPr>
+          <w:rFonts w:ascii="Times New Roman" w:hAnsi="Times New Roman" w:cs="Times New Roman"/>
+          <w:b/>
+          <w:bCs/>
+          <w:i w:val="0"/>
+          <w:color w:val="auto"/>
+          <w:sz w:val="28"/>
+          <w:szCs w:val="27"/>
+          <w:bdr w:val="none" w:sz="0" w:space="0" w:color="auto" w:frame="1"/>
+        </w:rPr>
+        <w:t xml:space="preserve"> S3 </w:t>
+      </w:r>
+      <w:r>
+        <w:rPr>
+          <w:rFonts w:ascii="Times New Roman" w:hAnsi="Times New Roman" w:cs="Times New Roman"/>
+          <w:b/>
+          <w:bCs/>
+          <w:i w:val="0"/>
+          <w:color w:val="auto"/>
+          <w:sz w:val="28"/>
+          <w:szCs w:val="27"/>
+          <w:bdr w:val="none" w:sz="0" w:space="0" w:color="auto" w:frame="1"/>
+        </w:rPr>
+        <w:t>Glacier</w:t>
+      </w:r>
+    </w:p>
+    <w:p>
+      <w:pPr>
+        <w:rPr>
+          <w:b/>
+          <w:sz w:val="28"/>
+          <w:u w:val="single"/>
+        </w:rPr>
+      </w:pPr>
+      <w:r>
+        <w:rPr>
+          <w:b/>
+          <w:sz w:val="28"/>
+          <w:u w:val="single"/>
+        </w:rPr>
+        <w:t xml:space="preserve">BLOCK </w:t>
+      </w:r>
+    </w:p>
+    <w:p>
+      <w:r>
+        <w:t>Block storage is suitable for transactional database ,random read/write.</w:t>
+      </w:r>
+    </w:p>
+    <w:p/>
+    <w:p>
+      <w:r>
+        <w:t>Block storage divides data to be stored in evenly sized blocks for instance, a file can be split into evenly sized blocks before it is stored.</w:t>
+      </w:r>
+    </w:p>
+    <w:p/>
+    <w:p>
+      <w:r>
+        <w:t>EX-EBS</w:t>
+      </w:r>
+    </w:p>
+    <w:p/>
+    <w:p>
+      <w:pPr>
+        <w:rPr>
+          <w:b/>
+          <w:u w:val="single"/>
+        </w:rPr>
+      </w:pPr>
+      <w:r>
+        <w:rPr>
+          <w:b/>
+          <w:u w:val="single"/>
+        </w:rPr>
+        <w:t>OBJECT</w:t>
+      </w:r>
+    </w:p>
+    <w:p>
+      <w:r>
+        <w:t>Object storage stores the file as it is.</w:t>
+      </w:r>
+    </w:p>
+    <w:p/>
+    <w:p>
+      <w:r>
+        <w:t>EX-Dropbox, Facebook</w:t>
+      </w:r>
+    </w:p>
+    <w:p/>
+    <w:p/>
+    <w:p>
+      <w:pPr>
+        <w:rPr>
+          <w:b/>
+          <w:sz w:val="28"/>
+          <w:u w:val="single"/>
+        </w:rPr>
+      </w:pPr>
+    </w:p>
+    <w:p>
+      <w:pPr>
+        <w:rPr>
+          <w:b/>
+          <w:sz w:val="28"/>
+          <w:u w:val="single"/>
+        </w:rPr>
+      </w:pPr>
+    </w:p>
+    <w:p>
+      <w:pPr>
+        <w:rPr>
+          <w:b/>
+          <w:sz w:val="28"/>
+          <w:u w:val="single"/>
+        </w:rPr>
+      </w:pPr>
+      <w:bookmarkStart w:id="0" w:name="_GoBack"/>
+      <w:bookmarkEnd w:id="0"/>
+      <w:r>
+        <w:rPr>
+          <w:b/>
+          <w:sz w:val="28"/>
+          <w:u w:val="single"/>
+        </w:rPr>
+        <w:lastRenderedPageBreak/>
+        <w:t>AMAZON S3</w:t>
+      </w:r>
+      <w:r>
+        <w:rPr>
+          <w:b/>
+          <w:sz w:val="28"/>
+          <w:u w:val="single"/>
+        </w:rPr>
+        <w:t xml:space="preserve"> </w:t>
+      </w:r>
+      <w:r>
+        <w:rPr>
+          <w:b/>
+          <w:sz w:val="28"/>
+          <w:u w:val="single"/>
+        </w:rPr>
+        <w:t>(Simple Storage Service)</w:t>
+      </w:r>
+    </w:p>
+    <w:p>
+      <w:pPr>
+        <w:rPr>
+          <w:b/>
+          <w:sz w:val="28"/>
+          <w:u w:val="single"/>
+        </w:rPr>
+      </w:pPr>
+    </w:p>
+    <w:p>
+      <w:pPr>
+        <w:rPr>
+          <w:sz w:val="28"/>
+        </w:rPr>
+      </w:pPr>
+      <w:r>
+        <w:rPr>
+          <w:sz w:val="28"/>
+        </w:rPr>
+        <w:t>Amazon Simple Storage Service (Amazon S3) is an obj</w:t>
+      </w:r>
+      <w:r>
+        <w:rPr>
+          <w:sz w:val="28"/>
+        </w:rPr>
+        <w:t xml:space="preserve">ect storage service that offers storing any amount of data  </w:t>
+      </w:r>
+      <w:r>
+        <w:rPr>
+          <w:sz w:val="28"/>
+        </w:rPr>
+        <w:t xml:space="preserve">for a range of use cases, such as data lakes, websites, mobile applications, backup and restore, archive, enterprise applications, </w:t>
+      </w:r>
+      <w:proofErr w:type="spellStart"/>
+      <w:r>
+        <w:rPr>
+          <w:sz w:val="28"/>
+        </w:rPr>
+        <w:t>IoT</w:t>
+      </w:r>
+      <w:proofErr w:type="spellEnd"/>
+      <w:r>
+        <w:rPr>
+          <w:sz w:val="28"/>
+        </w:rPr>
+        <w:t xml:space="preserve"> devices, and big data analytics.</w:t>
+      </w:r>
+    </w:p>
+    <w:p>
+      <w:pPr>
+        <w:rPr>
+          <w:sz w:val="28"/>
+        </w:rPr>
+      </w:pPr>
+    </w:p>
+    <w:p>
+      <w:pPr>
+        <w:rPr>
+          <w:sz w:val="28"/>
+        </w:rPr>
+      </w:pPr>
+      <w:r>
+        <w:rPr>
+          <w:sz w:val="28"/>
+        </w:rPr>
+        <w:t>Amazon S3 provides easy-to-use management features so you can organize your data and configure finely-tuned access controls to meet your specific business, organizational, and compliance requirements. Amazon S3 is designed for 99.999999999% (11 9's) of durability, and stores data for millions of applications for companies all around the world.</w:t>
+      </w:r>
+    </w:p>
+    <w:p>
+      <w:pPr>
+        <w:rPr>
+          <w:sz w:val="28"/>
+        </w:rPr>
+      </w:pPr>
+    </w:p>
+    <w:p>
+      <w:pPr>
+        <w:rPr>
+          <w:sz w:val="28"/>
+        </w:rPr>
+      </w:pPr>
+      <w:r>
+        <w:rPr>
+          <w:sz w:val="28"/>
+        </w:rPr>
+        <w:sym w:font="Wingdings" w:char="F0E0"/>
+      </w:r>
+      <w:r>
+        <w:rPr>
+          <w:sz w:val="28"/>
+        </w:rPr>
+        <w:t>S3 is a</w:t>
+      </w:r>
+      <w:r>
+        <w:rPr>
+          <w:sz w:val="28"/>
+        </w:rPr>
+        <w:t xml:space="preserve">n object </w:t>
+      </w:r>
+      <w:r>
+        <w:rPr>
+          <w:sz w:val="28"/>
+        </w:rPr>
+        <w:t>storage</w:t>
+      </w:r>
+      <w:r>
+        <w:rPr>
+          <w:sz w:val="28"/>
+        </w:rPr>
+        <w:t xml:space="preserve"> Service</w:t>
+      </w:r>
+      <w:r>
+        <w:rPr>
+          <w:sz w:val="28"/>
+        </w:rPr>
+        <w:t>.</w:t>
+      </w:r>
+    </w:p>
+    <w:p>
+      <w:pPr>
+        <w:rPr>
+          <w:sz w:val="28"/>
+        </w:rPr>
+      </w:pPr>
+    </w:p>
+    <w:p>
+      <w:pPr>
+        <w:rPr>
+          <w:sz w:val="28"/>
+        </w:rPr>
+      </w:pPr>
+      <w:r>
+        <w:rPr>
+          <w:sz w:val="28"/>
+        </w:rPr>
+        <w:sym w:font="Wingdings" w:char="F0E0"/>
+      </w:r>
+      <w:r>
+        <w:t xml:space="preserve"> </w:t>
+      </w:r>
+      <w:r>
+        <w:rPr>
+          <w:sz w:val="28"/>
+        </w:rPr>
+        <w:t>S3 is a storage for the internet(http or https).</w:t>
+      </w:r>
+      <w:r>
+        <w:rPr>
+          <w:sz w:val="28"/>
+        </w:rPr>
+        <w:t xml:space="preserve"> </w:t>
+      </w:r>
+      <w:r>
+        <w:rPr>
+          <w:sz w:val="28"/>
+        </w:rPr>
+        <w:t>It has a simple web-services interface for simple storing retrieving of any amount of data anytime from anywhere on the internet.</w:t>
+      </w:r>
+    </w:p>
+    <w:p>
+      <w:pPr>
+        <w:jc w:val="both"/>
+        <w:rPr>
+          <w:sz w:val="28"/>
+        </w:rPr>
+      </w:pPr>
+    </w:p>
+    <w:p>
+      <w:pPr>
+        <w:rPr>
+          <w:sz w:val="28"/>
+        </w:rPr>
+      </w:pPr>
+      <w:r>
+        <w:rPr>
+          <w:sz w:val="28"/>
+        </w:rPr>
+        <w:sym w:font="Wingdings" w:char="F0E0"/>
+      </w:r>
+      <w:r>
+        <w:rPr>
+          <w:sz w:val="28"/>
+        </w:rPr>
+        <w:t>It’s sepa</w:t>
+      </w:r>
+      <w:r>
+        <w:rPr>
+          <w:sz w:val="28"/>
+        </w:rPr>
+        <w:t>rate from the instance or system.</w:t>
+      </w:r>
+    </w:p>
+    <w:p>
+      <w:pPr>
+        <w:rPr>
+          <w:sz w:val="28"/>
+        </w:rPr>
+      </w:pPr>
+    </w:p>
+    <w:p>
+      <w:pPr>
+        <w:rPr>
+          <w:sz w:val="28"/>
+        </w:rPr>
+      </w:pPr>
+      <w:r>
+        <w:rPr>
+          <w:sz w:val="28"/>
+        </w:rPr>
+        <w:sym w:font="Wingdings" w:char="F0E0"/>
+      </w:r>
+      <w:r>
+        <w:rPr>
+          <w:sz w:val="28"/>
+        </w:rPr>
+        <w:t xml:space="preserve"> </w:t>
+      </w:r>
+      <w:r>
+        <w:rPr>
+          <w:sz w:val="28"/>
+        </w:rPr>
+        <w:t>You can share data stored</w:t>
+      </w:r>
+      <w:r>
+        <w:rPr>
+          <w:sz w:val="28"/>
+        </w:rPr>
+        <w:t xml:space="preserve"> with others</w:t>
+      </w:r>
+      <w:r>
+        <w:rPr>
+          <w:sz w:val="28"/>
+        </w:rPr>
+        <w:t>.</w:t>
+      </w:r>
+    </w:p>
+    <w:p>
+      <w:pPr>
+        <w:rPr>
+          <w:sz w:val="28"/>
+        </w:rPr>
+      </w:pPr>
+    </w:p>
+    <w:p>
+      <w:pPr>
+        <w:rPr>
+          <w:sz w:val="28"/>
+        </w:rPr>
+      </w:pPr>
+      <w:r>
+        <w:rPr>
+          <w:sz w:val="28"/>
+        </w:rPr>
+        <w:sym w:font="Wingdings" w:char="F0E0"/>
+      </w:r>
+      <w:r>
+        <w:rPr>
+          <w:sz w:val="28"/>
+        </w:rPr>
+        <w:t>You cannot install operating system on S3.</w:t>
+      </w:r>
+    </w:p>
+    <w:p>
+      <w:pPr>
+        <w:rPr>
+          <w:sz w:val="28"/>
+        </w:rPr>
+      </w:pPr>
+    </w:p>
+    <w:p>
+      <w:pPr>
+        <w:rPr>
+          <w:sz w:val="28"/>
+        </w:rPr>
+      </w:pPr>
+      <w:r>
+        <w:rPr>
+          <w:sz w:val="28"/>
+        </w:rPr>
+        <w:sym w:font="Wingdings" w:char="F0E0"/>
+      </w:r>
+      <w:r>
+        <w:rPr>
+          <w:sz w:val="28"/>
+        </w:rPr>
+        <w:t>S3 has a distributed data-store architecture where objects are redundantly stored in multiple locations.</w:t>
+      </w:r>
+    </w:p>
+    <w:p>
+      <w:pPr>
+        <w:rPr>
+          <w:sz w:val="28"/>
+        </w:rPr>
+      </w:pPr>
+    </w:p>
+    <w:p>
+      <w:pPr>
+        <w:rPr>
+          <w:sz w:val="28"/>
+        </w:rPr>
+      </w:pPr>
+      <w:r>
+        <w:rPr>
+          <w:sz w:val="28"/>
+        </w:rPr>
+        <w:sym w:font="Wingdings" w:char="F0E0"/>
+      </w:r>
+      <w:r>
+        <w:rPr>
+          <w:sz w:val="28"/>
+        </w:rPr>
+        <w:t>Data is stored in bucket</w:t>
+      </w:r>
+      <w:r>
+        <w:rPr>
+          <w:sz w:val="28"/>
+        </w:rPr>
+        <w:t xml:space="preserve"> </w:t>
+      </w:r>
+      <w:r>
+        <w:rPr>
+          <w:sz w:val="28"/>
+        </w:rPr>
+        <w:t>(It is a kind of store/folder).</w:t>
+      </w:r>
+    </w:p>
+    <w:p>
+      <w:pPr>
+        <w:rPr>
+          <w:sz w:val="28"/>
+        </w:rPr>
+      </w:pPr>
+    </w:p>
+    <w:p>
+      <w:pPr>
+        <w:rPr>
+          <w:sz w:val="28"/>
+        </w:rPr>
+      </w:pPr>
+      <w:r>
+        <w:rPr>
+          <w:sz w:val="28"/>
+        </w:rPr>
+        <w:sym w:font="Wingdings" w:char="F0E0"/>
+      </w:r>
+      <w:r>
+        <w:rPr>
+          <w:sz w:val="28"/>
+        </w:rPr>
+        <w:t>Maximum capacity of a bucket is 5TB.</w:t>
+      </w:r>
+    </w:p>
+    <w:p>
+      <w:pPr>
+        <w:rPr>
+          <w:sz w:val="28"/>
+        </w:rPr>
+      </w:pPr>
+    </w:p>
+    <w:p>
+      <w:pPr>
+        <w:rPr>
+          <w:sz w:val="28"/>
+        </w:rPr>
+      </w:pPr>
+      <w:r>
+        <w:rPr>
+          <w:sz w:val="28"/>
+        </w:rPr>
+        <w:sym w:font="Wingdings" w:char="F0E0"/>
+      </w:r>
+      <w:r>
+        <w:rPr>
+          <w:sz w:val="28"/>
+        </w:rPr>
+        <w:t>You can create folder inside bucket (available through console)</w:t>
+      </w:r>
+    </w:p>
+    <w:p>
+      <w:pPr>
+        <w:rPr>
+          <w:sz w:val="28"/>
+        </w:rPr>
+      </w:pPr>
+    </w:p>
+    <w:p>
+      <w:pPr>
+        <w:rPr>
+          <w:sz w:val="28"/>
+        </w:rPr>
+      </w:pPr>
+      <w:r>
+        <w:rPr>
+          <w:sz w:val="28"/>
+        </w:rPr>
+        <w:sym w:font="Wingdings" w:char="F0E0"/>
+      </w:r>
+      <w:r>
+        <w:rPr>
+          <w:sz w:val="28"/>
+        </w:rPr>
+        <w:t>You cannot create nested bucket.</w:t>
+      </w:r>
+    </w:p>
+    <w:p>
+      <w:pPr>
+        <w:rPr>
+          <w:sz w:val="28"/>
+        </w:rPr>
+      </w:pPr>
+    </w:p>
+    <w:p>
+      <w:pPr>
+        <w:rPr>
+          <w:sz w:val="28"/>
+        </w:rPr>
+      </w:pPr>
+      <w:r>
+        <w:rPr>
+          <w:sz w:val="28"/>
+        </w:rPr>
+        <w:sym w:font="Wingdings" w:char="F0E0"/>
+      </w:r>
+      <w:r>
+        <w:rPr>
+          <w:sz w:val="28"/>
+        </w:rPr>
+        <w:t>Bucket ownership is not transferable.</w:t>
+      </w:r>
+    </w:p>
+    <w:p>
+      <w:pPr>
+        <w:rPr>
+          <w:sz w:val="28"/>
+        </w:rPr>
+      </w:pPr>
+    </w:p>
+    <w:p>
+      <w:pPr>
+        <w:rPr>
+          <w:sz w:val="28"/>
+        </w:rPr>
+      </w:pPr>
+      <w:r>
+        <w:rPr>
+          <w:sz w:val="28"/>
+        </w:rPr>
+        <w:sym w:font="Wingdings" w:char="F0E0"/>
+      </w:r>
+      <w:r>
+        <w:rPr>
+          <w:sz w:val="28"/>
+        </w:rPr>
+        <w:t>S3 Bucket is region specific</w:t>
+      </w:r>
+      <w:r>
+        <w:rPr>
+          <w:sz w:val="28"/>
+        </w:rPr>
+        <w:t xml:space="preserve"> </w:t>
+      </w:r>
+      <w:r>
+        <w:rPr>
+          <w:sz w:val="28"/>
+        </w:rPr>
+        <w:t>.</w:t>
+      </w:r>
+    </w:p>
+    <w:p>
+      <w:pPr>
+        <w:rPr>
+          <w:sz w:val="28"/>
+        </w:rPr>
+      </w:pPr>
+      <w:r>
+        <w:rPr>
+          <w:sz w:val="28"/>
+        </w:rPr>
+        <w:sym w:font="Wingdings" w:char="F0E0"/>
+      </w:r>
+      <w:r>
+        <w:rPr>
+          <w:sz w:val="28"/>
+        </w:rPr>
+        <w:t>Yo</w:t>
+      </w:r>
+      <w:r>
+        <w:rPr>
+          <w:sz w:val="28"/>
+        </w:rPr>
+        <w:t>u</w:t>
+      </w:r>
+      <w:r>
+        <w:rPr>
+          <w:sz w:val="28"/>
+        </w:rPr>
+        <w:t xml:space="preserve"> can have 100 buckets per account.  </w:t>
+      </w:r>
+    </w:p>
     <w:sectPr>
       <w:pgSz w:w="11906" w:h="16838"/>
       <w:pgMar w:top="1440" w:right="1440" w:bottom="1440" w:left="1440" w:header="708" w:footer="708" w:gutter="0"/>
@@ -3583,6 +6497,238 @@
 <file path=word/numbering.xml><?xml version="1.0" encoding="utf-8"?>
 <w:numbering xmlns:wpc="http://schemas.microsoft.com/office/word/2010/wordprocessingCanvas" xmlns:mc="http://schemas.openxmlformats.org/markup-compatibility/2006" xmlns:o="urn:schemas-microsoft-com:office:office" xmlns:r="http://schemas.openxmlformats.org/officeDocument/2006/relationships" xmlns:m="http://schemas.openxmlformats.org/officeDocument/2006/math" xmlns:v="urn:schemas-microsoft-com:vml" xmlns:wp14="http://schemas.microsoft.com/office/word/2010/wordprocessingDrawing" xmlns:wp="http://schemas.openxmlformats.org/drawingml/2006/wordprocessingDrawing" xmlns:w10="urn:schemas-microsoft-com:office:word" xmlns:w="http://schemas.openxmlformats.org/wordprocessingml/2006/main" xmlns:w14="http://schemas.microsoft.com/office/word/2010/wordml" xmlns:wpg="http://schemas.microsoft.com/office/word/2010/wordprocessingGroup" xmlns:wpi="http://schemas.microsoft.com/office/word/2010/wordprocessingInk" xmlns:wne="http://schemas.microsoft.com/office/word/2006/wordml" xmlns:wps="http://schemas.microsoft.com/office/word/2010/wordprocessingShape" mc:Ignorable="w14 wp14">
   <w:abstractNum w:abstractNumId="0">
+    <w:nsid w:val="0AD5324E"/>
+    <w:multiLevelType w:val="multilevel"/>
+    <w:tmpl w:val="D0549FB8"/>
+    <w:lvl w:ilvl="0">
+      <w:start w:val="1"/>
+      <w:numFmt w:val="decimal"/>
+      <w:lvlText w:val="%1."/>
+      <w:lvlJc w:val="left"/>
+      <w:pPr>
+        <w:tabs>
+          <w:tab w:val="num" w:pos="720"/>
+        </w:tabs>
+        <w:ind w:left="720" w:hanging="360"/>
+      </w:pPr>
+      <w:rPr>
+        <w:rFonts w:ascii="Times New Roman" w:eastAsiaTheme="majorEastAsia" w:hAnsi="Times New Roman" w:cs="Times New Roman"/>
+      </w:rPr>
+    </w:lvl>
+    <w:lvl w:ilvl="1" w:tentative="1">
+      <w:start w:val="1"/>
+      <w:numFmt w:val="decimal"/>
+      <w:lvlText w:val="%2."/>
+      <w:lvlJc w:val="left"/>
+      <w:pPr>
+        <w:tabs>
+          <w:tab w:val="num" w:pos="1440"/>
+        </w:tabs>
+        <w:ind w:left="1440" w:hanging="360"/>
+      </w:pPr>
+    </w:lvl>
+    <w:lvl w:ilvl="2" w:tentative="1">
+      <w:start w:val="1"/>
+      <w:numFmt w:val="decimal"/>
+      <w:lvlText w:val="%3."/>
+      <w:lvlJc w:val="left"/>
+      <w:pPr>
+        <w:tabs>
+          <w:tab w:val="num" w:pos="2160"/>
+        </w:tabs>
+        <w:ind w:left="2160" w:hanging="360"/>
+      </w:pPr>
+    </w:lvl>
+    <w:lvl w:ilvl="3" w:tentative="1">
+      <w:start w:val="1"/>
+      <w:numFmt w:val="decimal"/>
+      <w:lvlText w:val="%4."/>
+      <w:lvlJc w:val="left"/>
+      <w:pPr>
+        <w:tabs>
+          <w:tab w:val="num" w:pos="2880"/>
+        </w:tabs>
+        <w:ind w:left="2880" w:hanging="360"/>
+      </w:pPr>
+    </w:lvl>
+    <w:lvl w:ilvl="4" w:tentative="1">
+      <w:start w:val="1"/>
+      <w:numFmt w:val="decimal"/>
+      <w:lvlText w:val="%5."/>
+      <w:lvlJc w:val="left"/>
+      <w:pPr>
+        <w:tabs>
+          <w:tab w:val="num" w:pos="3600"/>
+        </w:tabs>
+        <w:ind w:left="3600" w:hanging="360"/>
+      </w:pPr>
+    </w:lvl>
+    <w:lvl w:ilvl="5" w:tentative="1">
+      <w:start w:val="1"/>
+      <w:numFmt w:val="decimal"/>
+      <w:lvlText w:val="%6."/>
+      <w:lvlJc w:val="left"/>
+      <w:pPr>
+        <w:tabs>
+          <w:tab w:val="num" w:pos="4320"/>
+        </w:tabs>
+        <w:ind w:left="4320" w:hanging="360"/>
+      </w:pPr>
+    </w:lvl>
+    <w:lvl w:ilvl="6" w:tentative="1">
+      <w:start w:val="1"/>
+      <w:numFmt w:val="decimal"/>
+      <w:lvlText w:val="%7."/>
+      <w:lvlJc w:val="left"/>
+      <w:pPr>
+        <w:tabs>
+          <w:tab w:val="num" w:pos="5040"/>
+        </w:tabs>
+        <w:ind w:left="5040" w:hanging="360"/>
+      </w:pPr>
+    </w:lvl>
+    <w:lvl w:ilvl="7" w:tentative="1">
+      <w:start w:val="1"/>
+      <w:numFmt w:val="decimal"/>
+      <w:lvlText w:val="%8."/>
+      <w:lvlJc w:val="left"/>
+      <w:pPr>
+        <w:tabs>
+          <w:tab w:val="num" w:pos="5760"/>
+        </w:tabs>
+        <w:ind w:left="5760" w:hanging="360"/>
+      </w:pPr>
+    </w:lvl>
+    <w:lvl w:ilvl="8" w:tentative="1">
+      <w:start w:val="1"/>
+      <w:numFmt w:val="decimal"/>
+      <w:lvlText w:val="%9."/>
+      <w:lvlJc w:val="left"/>
+      <w:pPr>
+        <w:tabs>
+          <w:tab w:val="num" w:pos="6480"/>
+        </w:tabs>
+        <w:ind w:left="6480" w:hanging="360"/>
+      </w:pPr>
+    </w:lvl>
+  </w:abstractNum>
+  <w:abstractNum w:abstractNumId="1">
+    <w:nsid w:val="28ED581C"/>
+    <w:multiLevelType w:val="multilevel"/>
+    <w:tmpl w:val="D0549FB8"/>
+    <w:lvl w:ilvl="0">
+      <w:start w:val="1"/>
+      <w:numFmt w:val="decimal"/>
+      <w:lvlText w:val="%1."/>
+      <w:lvlJc w:val="left"/>
+      <w:pPr>
+        <w:tabs>
+          <w:tab w:val="num" w:pos="720"/>
+        </w:tabs>
+        <w:ind w:left="720" w:hanging="360"/>
+      </w:pPr>
+      <w:rPr>
+        <w:rFonts w:ascii="Times New Roman" w:eastAsiaTheme="majorEastAsia" w:hAnsi="Times New Roman" w:cs="Times New Roman"/>
+      </w:rPr>
+    </w:lvl>
+    <w:lvl w:ilvl="1" w:tentative="1">
+      <w:start w:val="1"/>
+      <w:numFmt w:val="decimal"/>
+      <w:lvlText w:val="%2."/>
+      <w:lvlJc w:val="left"/>
+      <w:pPr>
+        <w:tabs>
+          <w:tab w:val="num" w:pos="1440"/>
+        </w:tabs>
+        <w:ind w:left="1440" w:hanging="360"/>
+      </w:pPr>
+    </w:lvl>
+    <w:lvl w:ilvl="2" w:tentative="1">
+      <w:start w:val="1"/>
+      <w:numFmt w:val="decimal"/>
+      <w:lvlText w:val="%3."/>
+      <w:lvlJc w:val="left"/>
+      <w:pPr>
+        <w:tabs>
+          <w:tab w:val="num" w:pos="2160"/>
+        </w:tabs>
+        <w:ind w:left="2160" w:hanging="360"/>
+      </w:pPr>
+    </w:lvl>
+    <w:lvl w:ilvl="3" w:tentative="1">
+      <w:start w:val="1"/>
+      <w:numFmt w:val="decimal"/>
+      <w:lvlText w:val="%4."/>
+      <w:lvlJc w:val="left"/>
+      <w:pPr>
+        <w:tabs>
+          <w:tab w:val="num" w:pos="2880"/>
+        </w:tabs>
+        <w:ind w:left="2880" w:hanging="360"/>
+      </w:pPr>
+    </w:lvl>
+    <w:lvl w:ilvl="4" w:tentative="1">
+      <w:start w:val="1"/>
+      <w:numFmt w:val="decimal"/>
+      <w:lvlText w:val="%5."/>
+      <w:lvlJc w:val="left"/>
+      <w:pPr>
+        <w:tabs>
+          <w:tab w:val="num" w:pos="3600"/>
+        </w:tabs>
+        <w:ind w:left="3600" w:hanging="360"/>
+      </w:pPr>
+    </w:lvl>
+    <w:lvl w:ilvl="5" w:tentative="1">
+      <w:start w:val="1"/>
+      <w:numFmt w:val="decimal"/>
+      <w:lvlText w:val="%6."/>
+      <w:lvlJc w:val="left"/>
+      <w:pPr>
+        <w:tabs>
+          <w:tab w:val="num" w:pos="4320"/>
+        </w:tabs>
+        <w:ind w:left="4320" w:hanging="360"/>
+      </w:pPr>
+    </w:lvl>
+    <w:lvl w:ilvl="6" w:tentative="1">
+      <w:start w:val="1"/>
+      <w:numFmt w:val="decimal"/>
+      <w:lvlText w:val="%7."/>
+      <w:lvlJc w:val="left"/>
+      <w:pPr>
+        <w:tabs>
+          <w:tab w:val="num" w:pos="5040"/>
+        </w:tabs>
+        <w:ind w:left="5040" w:hanging="360"/>
+      </w:pPr>
+    </w:lvl>
+    <w:lvl w:ilvl="7" w:tentative="1">
+      <w:start w:val="1"/>
+      <w:numFmt w:val="decimal"/>
+      <w:lvlText w:val="%8."/>
+      <w:lvlJc w:val="left"/>
+      <w:pPr>
+        <w:tabs>
+          <w:tab w:val="num" w:pos="5760"/>
+        </w:tabs>
+        <w:ind w:left="5760" w:hanging="360"/>
+      </w:pPr>
+    </w:lvl>
+    <w:lvl w:ilvl="8" w:tentative="1">
+      <w:start w:val="1"/>
+      <w:numFmt w:val="decimal"/>
+      <w:lvlText w:val="%9."/>
+      <w:lvlJc w:val="left"/>
+      <w:pPr>
+        <w:tabs>
+          <w:tab w:val="num" w:pos="6480"/>
+        </w:tabs>
+        <w:ind w:left="6480" w:hanging="360"/>
+      </w:pPr>
+    </w:lvl>
+  </w:abstractNum>
+  <w:abstractNum w:abstractNumId="2">
     <w:nsid w:val="31054B75"/>
     <w:multiLevelType w:val="hybridMultilevel"/>
     <w:tmpl w:val="D3A4C8C2"/>
@@ -3695,7 +6841,120 @@
       </w:rPr>
     </w:lvl>
   </w:abstractNum>
-  <w:abstractNum w:abstractNumId="1">
+  <w:abstractNum w:abstractNumId="3">
+    <w:nsid w:val="3EA579FF"/>
+    <w:multiLevelType w:val="multilevel"/>
+    <w:tmpl w:val="0DCC9DE8"/>
+    <w:lvl w:ilvl="0">
+      <w:start w:val="1"/>
+      <w:numFmt w:val="decimal"/>
+      <w:lvlText w:val="%1."/>
+      <w:lvlJc w:val="left"/>
+      <w:pPr>
+        <w:tabs>
+          <w:tab w:val="num" w:pos="3054"/>
+        </w:tabs>
+        <w:ind w:left="3054" w:hanging="360"/>
+      </w:pPr>
+    </w:lvl>
+    <w:lvl w:ilvl="1" w:tentative="1">
+      <w:start w:val="1"/>
+      <w:numFmt w:val="decimal"/>
+      <w:lvlText w:val="%2."/>
+      <w:lvlJc w:val="left"/>
+      <w:pPr>
+        <w:tabs>
+          <w:tab w:val="num" w:pos="3774"/>
+        </w:tabs>
+        <w:ind w:left="3774" w:hanging="360"/>
+      </w:pPr>
+    </w:lvl>
+    <w:lvl w:ilvl="2" w:tentative="1">
+      <w:start w:val="1"/>
+      <w:numFmt w:val="decimal"/>
+      <w:lvlText w:val="%3."/>
+      <w:lvlJc w:val="left"/>
+      <w:pPr>
+        <w:tabs>
+          <w:tab w:val="num" w:pos="4494"/>
+        </w:tabs>
+        <w:ind w:left="4494" w:hanging="360"/>
+      </w:pPr>
+    </w:lvl>
+    <w:lvl w:ilvl="3" w:tentative="1">
+      <w:start w:val="1"/>
+      <w:numFmt w:val="decimal"/>
+      <w:lvlText w:val="%4."/>
+      <w:lvlJc w:val="left"/>
+      <w:pPr>
+        <w:tabs>
+          <w:tab w:val="num" w:pos="5214"/>
+        </w:tabs>
+        <w:ind w:left="5214" w:hanging="360"/>
+      </w:pPr>
+    </w:lvl>
+    <w:lvl w:ilvl="4" w:tentative="1">
+      <w:start w:val="1"/>
+      <w:numFmt w:val="decimal"/>
+      <w:lvlText w:val="%5."/>
+      <w:lvlJc w:val="left"/>
+      <w:pPr>
+        <w:tabs>
+          <w:tab w:val="num" w:pos="5934"/>
+        </w:tabs>
+        <w:ind w:left="5934" w:hanging="360"/>
+      </w:pPr>
+    </w:lvl>
+    <w:lvl w:ilvl="5" w:tentative="1">
+      <w:start w:val="1"/>
+      <w:numFmt w:val="decimal"/>
+      <w:lvlText w:val="%6."/>
+      <w:lvlJc w:val="left"/>
+      <w:pPr>
+        <w:tabs>
+          <w:tab w:val="num" w:pos="6654"/>
+        </w:tabs>
+        <w:ind w:left="6654" w:hanging="360"/>
+      </w:pPr>
+    </w:lvl>
+    <w:lvl w:ilvl="6" w:tentative="1">
+      <w:start w:val="1"/>
+      <w:numFmt w:val="decimal"/>
+      <w:lvlText w:val="%7."/>
+      <w:lvlJc w:val="left"/>
+      <w:pPr>
+        <w:tabs>
+          <w:tab w:val="num" w:pos="7374"/>
+        </w:tabs>
+        <w:ind w:left="7374" w:hanging="360"/>
+      </w:pPr>
+    </w:lvl>
+    <w:lvl w:ilvl="7" w:tentative="1">
+      <w:start w:val="1"/>
+      <w:numFmt w:val="decimal"/>
+      <w:lvlText w:val="%8."/>
+      <w:lvlJc w:val="left"/>
+      <w:pPr>
+        <w:tabs>
+          <w:tab w:val="num" w:pos="8094"/>
+        </w:tabs>
+        <w:ind w:left="8094" w:hanging="360"/>
+      </w:pPr>
+    </w:lvl>
+    <w:lvl w:ilvl="8" w:tentative="1">
+      <w:start w:val="1"/>
+      <w:numFmt w:val="decimal"/>
+      <w:lvlText w:val="%9."/>
+      <w:lvlJc w:val="left"/>
+      <w:pPr>
+        <w:tabs>
+          <w:tab w:val="num" w:pos="8814"/>
+        </w:tabs>
+        <w:ind w:left="8814" w:hanging="360"/>
+      </w:pPr>
+    </w:lvl>
+  </w:abstractNum>
+  <w:abstractNum w:abstractNumId="4">
     <w:nsid w:val="5AA827D9"/>
     <w:multiLevelType w:val="multilevel"/>
     <w:tmpl w:val="BEBEFC74"/>
@@ -3808,7 +7067,7 @@
       </w:pPr>
     </w:lvl>
   </w:abstractNum>
-  <w:abstractNum w:abstractNumId="2">
+  <w:abstractNum w:abstractNumId="5">
     <w:nsid w:val="6F427945"/>
     <w:multiLevelType w:val="multilevel"/>
     <w:tmpl w:val="31FE6B3C"/>
@@ -3958,13 +7217,22 @@
     </w:lvl>
   </w:abstractNum>
   <w:num w:numId="1">
+    <w:abstractNumId w:val="2"/>
+  </w:num>
+  <w:num w:numId="2">
+    <w:abstractNumId w:val="5"/>
+  </w:num>
+  <w:num w:numId="3">
+    <w:abstractNumId w:val="4"/>
+  </w:num>
+  <w:num w:numId="4">
+    <w:abstractNumId w:val="1"/>
+  </w:num>
+  <w:num w:numId="5">
     <w:abstractNumId w:val="0"/>
   </w:num>
-  <w:num w:numId="2">
-    <w:abstractNumId w:val="2"/>
-  </w:num>
-  <w:num w:numId="3">
-    <w:abstractNumId w:val="1"/>
+  <w:num w:numId="6">
+    <w:abstractNumId w:val="3"/>
   </w:num>
 </w:numbering>
 </file>
@@ -4137,6 +7405,29 @@
       <w:sz w:val="24"/>
       <w:szCs w:val="24"/>
       <w:lang w:eastAsia="en-IN"/>
+    </w:rPr>
+  </w:style>
+  <w:style w:type="paragraph" w:styleId="Heading1">
+    <w:name w:val="heading 1"/>
+    <w:basedOn w:val="Normal"/>
+    <w:next w:val="Normal"/>
+    <w:link w:val="Heading1Char"/>
+    <w:uiPriority w:val="9"/>
+    <w:qFormat/>
+    <w:rsid w:val="000802A7"/>
+    <w:pPr>
+      <w:keepNext/>
+      <w:keepLines/>
+      <w:spacing w:before="480"/>
+      <w:outlineLvl w:val="0"/>
+    </w:pPr>
+    <w:rPr>
+      <w:rFonts w:asciiTheme="majorHAnsi" w:eastAsiaTheme="majorEastAsia" w:hAnsiTheme="majorHAnsi" w:cstheme="majorBidi"/>
+      <w:b/>
+      <w:bCs/>
+      <w:color w:val="365F91" w:themeColor="accent1" w:themeShade="BF"/>
+      <w:sz w:val="28"/>
+      <w:szCs w:val="28"/>
     </w:rPr>
   </w:style>
   <w:style w:type="paragraph" w:styleId="Heading6">
@@ -4298,6 +7589,22 @@
       <w:lang w:eastAsia="en-IN"/>
     </w:rPr>
   </w:style>
+  <w:style w:type="character" w:customStyle="1" w:styleId="Heading1Char">
+    <w:name w:val="Heading 1 Char"/>
+    <w:basedOn w:val="DefaultParagraphFont"/>
+    <w:link w:val="Heading1"/>
+    <w:uiPriority w:val="9"/>
+    <w:rsid w:val="000802A7"/>
+    <w:rPr>
+      <w:rFonts w:asciiTheme="majorHAnsi" w:eastAsiaTheme="majorEastAsia" w:hAnsiTheme="majorHAnsi" w:cstheme="majorBidi"/>
+      <w:b/>
+      <w:bCs/>
+      <w:color w:val="365F91" w:themeColor="accent1" w:themeShade="BF"/>
+      <w:sz w:val="28"/>
+      <w:szCs w:val="28"/>
+      <w:lang w:eastAsia="en-IN"/>
+    </w:rPr>
+  </w:style>
 </w:styles>
 </file>
 
@@ -4469,6 +7776,29 @@
       <w:sz w:val="24"/>
       <w:szCs w:val="24"/>
       <w:lang w:eastAsia="en-IN"/>
+    </w:rPr>
+  </w:style>
+  <w:style w:type="paragraph" w:styleId="Heading1">
+    <w:name w:val="heading 1"/>
+    <w:basedOn w:val="Normal"/>
+    <w:next w:val="Normal"/>
+    <w:link w:val="Heading1Char"/>
+    <w:uiPriority w:val="9"/>
+    <w:qFormat/>
+    <w:rsid w:val="000802A7"/>
+    <w:pPr>
+      <w:keepNext/>
+      <w:keepLines/>
+      <w:spacing w:before="480"/>
+      <w:outlineLvl w:val="0"/>
+    </w:pPr>
+    <w:rPr>
+      <w:rFonts w:asciiTheme="majorHAnsi" w:eastAsiaTheme="majorEastAsia" w:hAnsiTheme="majorHAnsi" w:cstheme="majorBidi"/>
+      <w:b/>
+      <w:bCs/>
+      <w:color w:val="365F91" w:themeColor="accent1" w:themeShade="BF"/>
+      <w:sz w:val="28"/>
+      <w:szCs w:val="28"/>
     </w:rPr>
   </w:style>
   <w:style w:type="paragraph" w:styleId="Heading6">
@@ -4627,6 +7957,22 @@
       <w:rFonts w:ascii="Tahoma" w:eastAsia="Times New Roman" w:hAnsi="Tahoma" w:cs="Tahoma"/>
       <w:sz w:val="16"/>
       <w:szCs w:val="16"/>
+      <w:lang w:eastAsia="en-IN"/>
+    </w:rPr>
+  </w:style>
+  <w:style w:type="character" w:customStyle="1" w:styleId="Heading1Char">
+    <w:name w:val="Heading 1 Char"/>
+    <w:basedOn w:val="DefaultParagraphFont"/>
+    <w:link w:val="Heading1"/>
+    <w:uiPriority w:val="9"/>
+    <w:rsid w:val="000802A7"/>
+    <w:rPr>
+      <w:rFonts w:asciiTheme="majorHAnsi" w:eastAsiaTheme="majorEastAsia" w:hAnsiTheme="majorHAnsi" w:cstheme="majorBidi"/>
+      <w:b/>
+      <w:bCs/>
+      <w:color w:val="365F91" w:themeColor="accent1" w:themeShade="BF"/>
+      <w:sz w:val="28"/>
+      <w:szCs w:val="28"/>
       <w:lang w:eastAsia="en-IN"/>
     </w:rPr>
   </w:style>
